--- a/project paper/alfa workspace/mathemical formulation.docx
+++ b/project paper/alfa workspace/mathemical formulation.docx
@@ -13,26 +13,7 @@
         <w:rPr>
           <w:szCs w:val="22"/>
         </w:rPr>
-        <w:t>Problem Description</w:t>
-      </w:r>
-    </w:p>
-    <w:p>
-      <w:pPr>
-        <w:pStyle w:val="subsectionheading"/>
-      </w:pPr>
-    </w:p>
-    <w:p>
-      <w:pPr>
-        <w:pStyle w:val="sectionheading"/>
-        <w:rPr>
-          <w:szCs w:val="22"/>
-        </w:rPr>
-      </w:pPr>
-      <w:r>
-        <w:rPr>
-          <w:szCs w:val="22"/>
-        </w:rPr>
-        <w:t>Mathematical Formulation</w:t>
+        <w:t>Closest Points On Two Non-Intersecting Lines</w:t>
       </w:r>
     </w:p>
     <w:p>
@@ -42,6 +23,67 @@
           <w:szCs w:val="18"/>
         </w:rPr>
       </w:pPr>
+      <w:r>
+        <w:rPr>
+          <w:noProof/>
+          <w:color w:val="C00000"/>
+        </w:rPr>
+        <w:drawing>
+          <wp:anchor distT="0" distB="0" distL="114300" distR="114300" simplePos="0" relativeHeight="251658240" behindDoc="0" locked="0" layoutInCell="1" allowOverlap="1" wp14:anchorId="05CD7D1B" wp14:editId="2E82998B">
+            <wp:simplePos x="0" y="0"/>
+            <wp:positionH relativeFrom="column">
+              <wp:posOffset>57785</wp:posOffset>
+            </wp:positionH>
+            <wp:positionV relativeFrom="paragraph">
+              <wp:posOffset>218440</wp:posOffset>
+            </wp:positionV>
+            <wp:extent cx="2364740" cy="1935480"/>
+            <wp:effectExtent l="0" t="0" r="0" b="7620"/>
+            <wp:wrapSquare wrapText="bothSides"/>
+            <wp:docPr id="2" name="Picture 2" descr="A picture containing text, way, light, sidewalk&#10;&#10;Description automatically generated"/>
+            <wp:cNvGraphicFramePr>
+              <a:graphicFrameLocks xmlns:a="http://schemas.openxmlformats.org/drawingml/2006/main" noChangeAspect="1"/>
+            </wp:cNvGraphicFramePr>
+            <a:graphic xmlns:a="http://schemas.openxmlformats.org/drawingml/2006/main">
+              <a:graphicData uri="http://schemas.openxmlformats.org/drawingml/2006/picture">
+                <pic:pic xmlns:pic="http://schemas.openxmlformats.org/drawingml/2006/picture">
+                  <pic:nvPicPr>
+                    <pic:cNvPr id="2" name="Picture 2" descr="A picture containing text, way, light, sidewalk&#10;&#10;Description automatically generated"/>
+                    <pic:cNvPicPr/>
+                  </pic:nvPicPr>
+                  <pic:blipFill>
+                    <a:blip r:embed="rId6">
+                      <a:extLst>
+                        <a:ext uri="{28A0092B-C50C-407E-A947-70E740481C1C}">
+                          <a14:useLocalDpi xmlns:a14="http://schemas.microsoft.com/office/drawing/2010/main" val="0"/>
+                        </a:ext>
+                      </a:extLst>
+                    </a:blip>
+                    <a:stretch>
+                      <a:fillRect/>
+                    </a:stretch>
+                  </pic:blipFill>
+                  <pic:spPr>
+                    <a:xfrm>
+                      <a:off x="0" y="0"/>
+                      <a:ext cx="2364740" cy="1935480"/>
+                    </a:xfrm>
+                    <a:prstGeom prst="rect">
+                      <a:avLst/>
+                    </a:prstGeom>
+                  </pic:spPr>
+                </pic:pic>
+              </a:graphicData>
+            </a:graphic>
+            <wp14:sizeRelH relativeFrom="page">
+              <wp14:pctWidth>0</wp14:pctWidth>
+            </wp14:sizeRelH>
+            <wp14:sizeRelV relativeFrom="page">
+              <wp14:pctHeight>0</wp14:pctHeight>
+            </wp14:sizeRelV>
+          </wp:anchor>
+        </w:drawing>
+      </w:r>
       <w:r>
         <w:rPr>
           <w:sz w:val="18"/>
@@ -57,215 +99,230 @@
           <w:szCs w:val="18"/>
         </w:rPr>
       </w:pPr>
-      <m:oMath>
-        <m:sSub>
-          <m:sSubPr>
-            <m:ctrlPr>
-              <w:rPr>
-                <w:rFonts w:ascii="Cambria Math" w:hAnsi="Cambria Math"/>
-                <w:i/>
-                <w:sz w:val="18"/>
-                <w:szCs w:val="18"/>
-              </w:rPr>
-            </m:ctrlPr>
-          </m:sSubPr>
-          <m:e>
-            <m:r>
-              <w:rPr>
-                <w:rFonts w:ascii="Cambria Math" w:hAnsi="Cambria Math"/>
-                <w:sz w:val="18"/>
-                <w:szCs w:val="18"/>
-              </w:rPr>
-              <m:t>P</m:t>
-            </m:r>
-          </m:e>
-          <m:sub>
-            <m:r>
-              <w:rPr>
-                <w:rFonts w:ascii="Cambria Math" w:hAnsi="Cambria Math"/>
-                <w:sz w:val="18"/>
-                <w:szCs w:val="18"/>
-              </w:rPr>
-              <m:t>q</m:t>
-            </m:r>
-          </m:sub>
-        </m:sSub>
-        <m:r>
-          <w:rPr>
-            <w:rFonts w:ascii="Cambria Math" w:hAnsi="Cambria Math"/>
-            <w:sz w:val="18"/>
-            <w:szCs w:val="18"/>
-          </w:rPr>
-          <m:t>=</m:t>
-        </m:r>
-        <m:d>
-          <m:dPr>
-            <m:begChr m:val="["/>
-            <m:endChr m:val="]"/>
-            <m:ctrlPr>
-              <w:rPr>
-                <w:rFonts w:ascii="Cambria Math" w:hAnsi="Cambria Math"/>
-                <w:i/>
-                <w:sz w:val="18"/>
-                <w:szCs w:val="18"/>
-              </w:rPr>
-            </m:ctrlPr>
-          </m:dPr>
-          <m:e>
-            <m:m>
-              <m:mPr>
-                <m:mcs>
-                  <m:mc>
-                    <m:mcPr>
-                      <m:count m:val="1"/>
-                      <m:mcJc m:val="center"/>
-                    </m:mcPr>
-                  </m:mc>
-                </m:mcs>
-                <m:ctrlPr>
-                  <w:rPr>
-                    <w:rFonts w:ascii="Cambria Math" w:hAnsi="Cambria Math"/>
-                    <w:i/>
-                    <w:sz w:val="18"/>
-                    <w:szCs w:val="18"/>
-                  </w:rPr>
-                </m:ctrlPr>
-              </m:mPr>
-              <m:mr>
-                <m:e>
-                  <m:sSub>
-                    <m:sSubPr>
-                      <m:ctrlPr>
-                        <w:rPr>
-                          <w:rFonts w:ascii="Cambria Math" w:hAnsi="Cambria Math"/>
-                          <w:i/>
-                          <w:sz w:val="18"/>
-                          <w:szCs w:val="18"/>
-                        </w:rPr>
-                      </m:ctrlPr>
-                    </m:sSubPr>
-                    <m:e>
-                      <m:r>
-                        <w:rPr>
-                          <w:rFonts w:ascii="Cambria Math" w:hAnsi="Cambria Math"/>
-                          <w:sz w:val="18"/>
-                          <w:szCs w:val="18"/>
-                        </w:rPr>
-                        <m:t>x</m:t>
-                      </m:r>
-                    </m:e>
-                    <m:sub>
-                      <m:r>
-                        <w:rPr>
-                          <w:rFonts w:ascii="Cambria Math" w:hAnsi="Cambria Math"/>
-                          <w:sz w:val="18"/>
-                          <w:szCs w:val="18"/>
-                        </w:rPr>
-                        <m:t>q</m:t>
-                      </m:r>
-                    </m:sub>
-                  </m:sSub>
-                </m:e>
-              </m:mr>
-              <m:mr>
-                <m:e>
-                  <m:sSub>
-                    <m:sSubPr>
-                      <m:ctrlPr>
-                        <w:rPr>
-                          <w:rFonts w:ascii="Cambria Math" w:hAnsi="Cambria Math"/>
-                          <w:i/>
-                          <w:sz w:val="18"/>
-                          <w:szCs w:val="18"/>
-                        </w:rPr>
-                      </m:ctrlPr>
-                    </m:sSubPr>
-                    <m:e>
-                      <m:r>
-                        <w:rPr>
-                          <w:rFonts w:ascii="Cambria Math" w:hAnsi="Cambria Math"/>
-                          <w:sz w:val="18"/>
-                          <w:szCs w:val="18"/>
-                        </w:rPr>
-                        <m:t>y</m:t>
-                      </m:r>
-                    </m:e>
-                    <m:sub>
-                      <m:r>
-                        <w:rPr>
-                          <w:rFonts w:ascii="Cambria Math" w:hAnsi="Cambria Math"/>
-                          <w:sz w:val="18"/>
-                          <w:szCs w:val="18"/>
-                        </w:rPr>
-                        <m:t>q</m:t>
-                      </m:r>
-                    </m:sub>
-                  </m:sSub>
+      <m:oMathPara>
+        <m:oMathParaPr>
+          <m:jc m:val="left"/>
+        </m:oMathParaPr>
+        <m:oMath>
+          <m:sSub>
+            <m:sSubPr>
+              <m:ctrlPr>
+                <w:rPr>
+                  <w:rFonts w:ascii="Cambria Math" w:hAnsi="Cambria Math"/>
+                  <w:i/>
+                  <w:sz w:val="18"/>
+                  <w:szCs w:val="18"/>
+                </w:rPr>
+              </m:ctrlPr>
+            </m:sSubPr>
+            <m:e>
+              <m:r>
+                <w:rPr>
+                  <w:rFonts w:ascii="Cambria Math" w:hAnsi="Cambria Math"/>
+                  <w:sz w:val="18"/>
+                  <w:szCs w:val="18"/>
+                </w:rPr>
+                <m:t>P</m:t>
+              </m:r>
+            </m:e>
+            <m:sub>
+              <m:r>
+                <w:rPr>
+                  <w:rFonts w:ascii="Cambria Math" w:hAnsi="Cambria Math"/>
+                  <w:sz w:val="18"/>
+                  <w:szCs w:val="18"/>
+                </w:rPr>
+                <m:t>q</m:t>
+              </m:r>
+            </m:sub>
+          </m:sSub>
+          <m:r>
+            <w:rPr>
+              <w:rFonts w:ascii="Cambria Math" w:hAnsi="Cambria Math"/>
+              <w:sz w:val="18"/>
+              <w:szCs w:val="18"/>
+            </w:rPr>
+            <m:t>=</m:t>
+          </m:r>
+          <m:d>
+            <m:dPr>
+              <m:begChr m:val="["/>
+              <m:endChr m:val="]"/>
+              <m:ctrlPr>
+                <w:rPr>
+                  <w:rFonts w:ascii="Cambria Math" w:hAnsi="Cambria Math"/>
+                  <w:i/>
+                  <w:sz w:val="18"/>
+                  <w:szCs w:val="18"/>
+                </w:rPr>
+              </m:ctrlPr>
+            </m:dPr>
+            <m:e>
+              <m:m>
+                <m:mPr>
+                  <m:mcs>
+                    <m:mc>
+                      <m:mcPr>
+                        <m:count m:val="1"/>
+                        <m:mcJc m:val="center"/>
+                      </m:mcPr>
+                    </m:mc>
+                  </m:mcs>
                   <m:ctrlPr>
                     <w:rPr>
-                      <w:rFonts w:ascii="Cambria Math" w:eastAsia="Cambria Math" w:hAnsi="Cambria Math" w:cs="Cambria Math"/>
+                      <w:rFonts w:ascii="Cambria Math" w:hAnsi="Cambria Math"/>
                       <w:i/>
                       <w:sz w:val="18"/>
                       <w:szCs w:val="18"/>
                     </w:rPr>
                   </m:ctrlPr>
-                </m:e>
-              </m:mr>
-              <m:mr>
-                <m:e>
-                  <m:sSub>
-                    <m:sSubPr>
-                      <m:ctrlPr>
-                        <w:rPr>
-                          <w:rFonts w:ascii="Cambria Math" w:eastAsia="Cambria Math" w:hAnsi="Cambria Math" w:cs="Cambria Math"/>
-                          <w:i/>
-                          <w:sz w:val="18"/>
-                          <w:szCs w:val="18"/>
-                        </w:rPr>
-                      </m:ctrlPr>
-                    </m:sSubPr>
-                    <m:e>
-                      <m:r>
-                        <w:rPr>
-                          <w:rFonts w:ascii="Cambria Math" w:eastAsia="Cambria Math" w:hAnsi="Cambria Math" w:cs="Cambria Math"/>
-                          <w:sz w:val="18"/>
-                          <w:szCs w:val="18"/>
-                        </w:rPr>
-                        <m:t>z</m:t>
-                      </m:r>
-                    </m:e>
-                    <m:sub>
-                      <m:r>
-                        <w:rPr>
-                          <w:rFonts w:ascii="Cambria Math" w:eastAsia="Cambria Math" w:hAnsi="Cambria Math" w:cs="Cambria Math"/>
-                          <w:sz w:val="18"/>
-                          <w:szCs w:val="18"/>
-                        </w:rPr>
-                        <m:t>q</m:t>
-                      </m:r>
-                    </m:sub>
-                  </m:sSub>
-                </m:e>
-              </m:mr>
-            </m:m>
-          </m:e>
-        </m:d>
-        <m:r>
-          <w:rPr>
-            <w:rFonts w:ascii="Cambria Math" w:hAnsi="Cambria Math"/>
-            <w:sz w:val="18"/>
-            <w:szCs w:val="18"/>
-          </w:rPr>
-          <m:t xml:space="preserve">=quadcopter location </m:t>
-        </m:r>
-      </m:oMath>
-      <w:r>
+                </m:mPr>
+                <m:mr>
+                  <m:e>
+                    <m:sSub>
+                      <m:sSubPr>
+                        <m:ctrlPr>
+                          <w:rPr>
+                            <w:rFonts w:ascii="Cambria Math" w:hAnsi="Cambria Math"/>
+                            <w:i/>
+                            <w:sz w:val="18"/>
+                            <w:szCs w:val="18"/>
+                          </w:rPr>
+                        </m:ctrlPr>
+                      </m:sSubPr>
+                      <m:e>
+                        <m:r>
+                          <w:rPr>
+                            <w:rFonts w:ascii="Cambria Math" w:hAnsi="Cambria Math"/>
+                            <w:sz w:val="18"/>
+                            <w:szCs w:val="18"/>
+                          </w:rPr>
+                          <m:t>x</m:t>
+                        </m:r>
+                      </m:e>
+                      <m:sub>
+                        <m:r>
+                          <w:rPr>
+                            <w:rFonts w:ascii="Cambria Math" w:hAnsi="Cambria Math"/>
+                            <w:sz w:val="18"/>
+                            <w:szCs w:val="18"/>
+                          </w:rPr>
+                          <m:t>q</m:t>
+                        </m:r>
+                      </m:sub>
+                    </m:sSub>
+                  </m:e>
+                </m:mr>
+                <m:mr>
+                  <m:e>
+                    <m:sSub>
+                      <m:sSubPr>
+                        <m:ctrlPr>
+                          <w:rPr>
+                            <w:rFonts w:ascii="Cambria Math" w:hAnsi="Cambria Math"/>
+                            <w:i/>
+                            <w:sz w:val="18"/>
+                            <w:szCs w:val="18"/>
+                          </w:rPr>
+                        </m:ctrlPr>
+                      </m:sSubPr>
+                      <m:e>
+                        <m:r>
+                          <w:rPr>
+                            <w:rFonts w:ascii="Cambria Math" w:hAnsi="Cambria Math"/>
+                            <w:sz w:val="18"/>
+                            <w:szCs w:val="18"/>
+                          </w:rPr>
+                          <m:t>y</m:t>
+                        </m:r>
+                      </m:e>
+                      <m:sub>
+                        <m:r>
+                          <w:rPr>
+                            <w:rFonts w:ascii="Cambria Math" w:hAnsi="Cambria Math"/>
+                            <w:sz w:val="18"/>
+                            <w:szCs w:val="18"/>
+                          </w:rPr>
+                          <m:t>q</m:t>
+                        </m:r>
+                      </m:sub>
+                    </m:sSub>
+                    <m:ctrlPr>
+                      <w:rPr>
+                        <w:rFonts w:ascii="Cambria Math" w:eastAsia="Cambria Math" w:hAnsi="Cambria Math" w:cs="Cambria Math"/>
+                        <w:i/>
+                        <w:sz w:val="18"/>
+                        <w:szCs w:val="18"/>
+                      </w:rPr>
+                    </m:ctrlPr>
+                  </m:e>
+                </m:mr>
+                <m:mr>
+                  <m:e>
+                    <m:sSub>
+                      <m:sSubPr>
+                        <m:ctrlPr>
+                          <w:rPr>
+                            <w:rFonts w:ascii="Cambria Math" w:eastAsia="Cambria Math" w:hAnsi="Cambria Math" w:cs="Cambria Math"/>
+                            <w:i/>
+                            <w:sz w:val="18"/>
+                            <w:szCs w:val="18"/>
+                          </w:rPr>
+                        </m:ctrlPr>
+                      </m:sSubPr>
+                      <m:e>
+                        <m:r>
+                          <w:rPr>
+                            <w:rFonts w:ascii="Cambria Math" w:eastAsia="Cambria Math" w:hAnsi="Cambria Math" w:cs="Cambria Math"/>
+                            <w:sz w:val="18"/>
+                            <w:szCs w:val="18"/>
+                          </w:rPr>
+                          <m:t>z</m:t>
+                        </m:r>
+                      </m:e>
+                      <m:sub>
+                        <m:r>
+                          <w:rPr>
+                            <w:rFonts w:ascii="Cambria Math" w:eastAsia="Cambria Math" w:hAnsi="Cambria Math" w:cs="Cambria Math"/>
+                            <w:sz w:val="18"/>
+                            <w:szCs w:val="18"/>
+                          </w:rPr>
+                          <m:t>q</m:t>
+                        </m:r>
+                      </m:sub>
+                    </m:sSub>
+                  </m:e>
+                </m:mr>
+              </m:m>
+            </m:e>
+          </m:d>
+          <m:r>
+            <w:rPr>
+              <w:rFonts w:ascii="Cambria Math" w:hAnsi="Cambria Math"/>
+              <w:sz w:val="18"/>
+              <w:szCs w:val="18"/>
+            </w:rPr>
+            <m:t>=quadcopter location</m:t>
+          </m:r>
+          <m:r>
+            <w:rPr>
+              <w:rFonts w:ascii="Cambria Math" w:hAnsi="Cambria Math"/>
+              <w:sz w:val="18"/>
+              <w:szCs w:val="18"/>
+            </w:rPr>
+            <m:t xml:space="preserve"> </m:t>
+          </m:r>
+        </m:oMath>
+      </m:oMathPara>
+    </w:p>
+    <w:p>
+      <w:pPr>
+        <w:jc w:val="both"/>
         <w:rPr>
           <w:sz w:val="18"/>
           <w:szCs w:val="18"/>
         </w:rPr>
-        <w:tab/>
-      </w:r>
+      </w:pPr>
       <m:oMath>
         <m:sSub>
           <m:sSubPr>
@@ -707,6 +764,14 @@
         </w:rPr>
         <w:tab/>
       </w:r>
+    </w:p>
+    <w:p>
+      <w:pPr>
+        <w:rPr>
+          <w:sz w:val="18"/>
+          <w:szCs w:val="18"/>
+        </w:rPr>
+      </w:pPr>
       <m:oMath>
         <m:sSub>
           <m:sSubPr>
@@ -6417,16 +6482,16 @@
     <w:p>
       <w:pPr>
         <w:rPr>
-          <w:sz w:val="18"/>
-          <w:szCs w:val="18"/>
+          <w:sz w:val="20"/>
+          <w:szCs w:val="20"/>
         </w:rPr>
       </w:pPr>
       <m:oMath>
         <m:r>
           <w:rPr>
             <w:rFonts w:ascii="Cambria Math" w:hAnsi="Cambria Math"/>
-            <w:sz w:val="18"/>
-            <w:szCs w:val="18"/>
+            <w:sz w:val="20"/>
+            <w:szCs w:val="20"/>
           </w:rPr>
           <m:t>A=</m:t>
         </m:r>
@@ -6438,8 +6503,8 @@
               <w:rPr>
                 <w:rFonts w:ascii="Cambria Math" w:hAnsi="Cambria Math"/>
                 <w:i/>
-                <w:sz w:val="18"/>
-                <w:szCs w:val="18"/>
+                <w:sz w:val="20"/>
+                <w:szCs w:val="20"/>
               </w:rPr>
             </m:ctrlPr>
           </m:dPr>
@@ -6458,8 +6523,8 @@
                   <w:rPr>
                     <w:rFonts w:ascii="Cambria Math" w:hAnsi="Cambria Math"/>
                     <w:i/>
-                    <w:sz w:val="18"/>
-                    <w:szCs w:val="18"/>
+                    <w:sz w:val="20"/>
+                    <w:szCs w:val="20"/>
                   </w:rPr>
                 </m:ctrlPr>
               </m:mPr>
@@ -6471,8 +6536,8 @@
                         <w:rPr>
                           <w:rFonts w:ascii="Cambria Math" w:hAnsi="Cambria Math"/>
                           <w:i/>
-                          <w:sz w:val="18"/>
-                          <w:szCs w:val="18"/>
+                          <w:sz w:val="20"/>
+                          <w:szCs w:val="20"/>
                         </w:rPr>
                       </m:ctrlPr>
                     </m:dPr>
@@ -6483,8 +6548,8 @@
                             <w:rPr>
                               <w:rFonts w:ascii="Cambria Math" w:hAnsi="Cambria Math"/>
                               <w:i/>
-                              <w:sz w:val="18"/>
-                              <w:szCs w:val="18"/>
+                              <w:sz w:val="20"/>
+                              <w:szCs w:val="20"/>
                             </w:rPr>
                           </m:ctrlPr>
                         </m:sSupPr>
@@ -6495,8 +6560,8 @@
                                 <w:rPr>
                                   <w:rFonts w:ascii="Cambria Math" w:hAnsi="Cambria Math"/>
                                   <w:i/>
-                                  <w:sz w:val="18"/>
-                                  <w:szCs w:val="18"/>
+                                  <w:sz w:val="20"/>
+                                  <w:szCs w:val="20"/>
                                 </w:rPr>
                               </m:ctrlPr>
                             </m:sSubPr>
@@ -6504,8 +6569,8 @@
                               <m:r>
                                 <w:rPr>
                                   <w:rFonts w:ascii="Cambria Math" w:hAnsi="Cambria Math"/>
-                                  <w:sz w:val="18"/>
-                                  <w:szCs w:val="18"/>
+                                  <w:sz w:val="20"/>
+                                  <w:szCs w:val="20"/>
                                 </w:rPr>
                                 <m:t>∆x</m:t>
                               </m:r>
@@ -6514,8 +6579,8 @@
                               <m:r>
                                 <w:rPr>
                                   <w:rFonts w:ascii="Cambria Math" w:hAnsi="Cambria Math"/>
-                                  <w:sz w:val="18"/>
-                                  <w:szCs w:val="18"/>
+                                  <w:sz w:val="20"/>
+                                  <w:szCs w:val="20"/>
                                 </w:rPr>
                                 <m:t>q</m:t>
                               </m:r>
@@ -6526,8 +6591,8 @@
                           <m:r>
                             <w:rPr>
                               <w:rFonts w:ascii="Cambria Math" w:hAnsi="Cambria Math"/>
-                              <w:sz w:val="18"/>
-                              <w:szCs w:val="18"/>
+                              <w:sz w:val="20"/>
+                              <w:szCs w:val="20"/>
                             </w:rPr>
                             <m:t>2</m:t>
                           </m:r>
@@ -6536,8 +6601,8 @@
                       <m:r>
                         <w:rPr>
                           <w:rFonts w:ascii="Cambria Math" w:hAnsi="Cambria Math"/>
-                          <w:sz w:val="18"/>
-                          <w:szCs w:val="18"/>
+                          <w:sz w:val="20"/>
+                          <w:szCs w:val="20"/>
                         </w:rPr>
                         <m:t>+</m:t>
                       </m:r>
@@ -6547,8 +6612,8 @@
                             <w:rPr>
                               <w:rFonts w:ascii="Cambria Math" w:hAnsi="Cambria Math"/>
                               <w:i/>
-                              <w:sz w:val="18"/>
-                              <w:szCs w:val="18"/>
+                              <w:sz w:val="20"/>
+                              <w:szCs w:val="20"/>
                             </w:rPr>
                           </m:ctrlPr>
                         </m:sSupPr>
@@ -6559,8 +6624,8 @@
                                 <w:rPr>
                                   <w:rFonts w:ascii="Cambria Math" w:hAnsi="Cambria Math"/>
                                   <w:i/>
-                                  <w:sz w:val="18"/>
-                                  <w:szCs w:val="18"/>
+                                  <w:sz w:val="20"/>
+                                  <w:szCs w:val="20"/>
                                 </w:rPr>
                               </m:ctrlPr>
                             </m:sSubPr>
@@ -6568,8 +6633,8 @@
                               <m:r>
                                 <w:rPr>
                                   <w:rFonts w:ascii="Cambria Math" w:hAnsi="Cambria Math"/>
-                                  <w:sz w:val="18"/>
-                                  <w:szCs w:val="18"/>
+                                  <w:sz w:val="20"/>
+                                  <w:szCs w:val="20"/>
                                 </w:rPr>
                                 <m:t>∆y</m:t>
                               </m:r>
@@ -6578,8 +6643,8 @@
                               <m:r>
                                 <w:rPr>
                                   <w:rFonts w:ascii="Cambria Math" w:hAnsi="Cambria Math"/>
-                                  <w:sz w:val="18"/>
-                                  <w:szCs w:val="18"/>
+                                  <w:sz w:val="20"/>
+                                  <w:szCs w:val="20"/>
                                 </w:rPr>
                                 <m:t>q</m:t>
                               </m:r>
@@ -6590,8 +6655,8 @@
                           <m:r>
                             <w:rPr>
                               <w:rFonts w:ascii="Cambria Math" w:hAnsi="Cambria Math"/>
-                              <w:sz w:val="18"/>
-                              <w:szCs w:val="18"/>
+                              <w:sz w:val="20"/>
+                              <w:szCs w:val="20"/>
                             </w:rPr>
                             <m:t>2</m:t>
                           </m:r>
@@ -6600,8 +6665,8 @@
                       <m:r>
                         <w:rPr>
                           <w:rFonts w:ascii="Cambria Math" w:hAnsi="Cambria Math"/>
-                          <w:sz w:val="18"/>
-                          <w:szCs w:val="18"/>
+                          <w:sz w:val="20"/>
+                          <w:szCs w:val="20"/>
                         </w:rPr>
                         <m:t>+</m:t>
                       </m:r>
@@ -6611,8 +6676,8 @@
                             <w:rPr>
                               <w:rFonts w:ascii="Cambria Math" w:hAnsi="Cambria Math"/>
                               <w:i/>
-                              <w:sz w:val="18"/>
-                              <w:szCs w:val="18"/>
+                              <w:sz w:val="20"/>
+                              <w:szCs w:val="20"/>
                             </w:rPr>
                           </m:ctrlPr>
                         </m:sSupPr>
@@ -6623,8 +6688,8 @@
                                 <w:rPr>
                                   <w:rFonts w:ascii="Cambria Math" w:hAnsi="Cambria Math"/>
                                   <w:i/>
-                                  <w:sz w:val="18"/>
-                                  <w:szCs w:val="18"/>
+                                  <w:sz w:val="20"/>
+                                  <w:szCs w:val="20"/>
                                 </w:rPr>
                               </m:ctrlPr>
                             </m:sSubPr>
@@ -6632,8 +6697,8 @@
                               <m:r>
                                 <w:rPr>
                                   <w:rFonts w:ascii="Cambria Math" w:hAnsi="Cambria Math"/>
-                                  <w:sz w:val="18"/>
-                                  <w:szCs w:val="18"/>
+                                  <w:sz w:val="20"/>
+                                  <w:szCs w:val="20"/>
                                 </w:rPr>
                                 <m:t>∆z</m:t>
                               </m:r>
@@ -6642,8 +6707,8 @@
                               <m:r>
                                 <w:rPr>
                                   <w:rFonts w:ascii="Cambria Math" w:hAnsi="Cambria Math"/>
-                                  <w:sz w:val="18"/>
-                                  <w:szCs w:val="18"/>
+                                  <w:sz w:val="20"/>
+                                  <w:szCs w:val="20"/>
                                 </w:rPr>
                                 <m:t>q</m:t>
                               </m:r>
@@ -6654,8 +6719,8 @@
                           <m:r>
                             <w:rPr>
                               <w:rFonts w:ascii="Cambria Math" w:hAnsi="Cambria Math"/>
-                              <w:sz w:val="18"/>
-                              <w:szCs w:val="18"/>
+                              <w:sz w:val="20"/>
+                              <w:szCs w:val="20"/>
                             </w:rPr>
                             <m:t>2</m:t>
                           </m:r>
@@ -6668,8 +6733,8 @@
                   <m:r>
                     <w:rPr>
                       <w:rFonts w:ascii="Cambria Math" w:hAnsi="Cambria Math"/>
-                      <w:sz w:val="18"/>
-                      <w:szCs w:val="18"/>
+                      <w:sz w:val="20"/>
+                      <w:szCs w:val="20"/>
                     </w:rPr>
                     <m:t>-</m:t>
                   </m:r>
@@ -6679,8 +6744,8 @@
                         <w:rPr>
                           <w:rFonts w:ascii="Cambria Math" w:hAnsi="Cambria Math"/>
                           <w:i/>
-                          <w:sz w:val="18"/>
-                          <w:szCs w:val="18"/>
+                          <w:sz w:val="20"/>
+                          <w:szCs w:val="20"/>
                         </w:rPr>
                       </m:ctrlPr>
                     </m:dPr>
@@ -6691,8 +6756,8 @@
                             <w:rPr>
                               <w:rFonts w:ascii="Cambria Math" w:hAnsi="Cambria Math"/>
                               <w:i/>
-                              <w:sz w:val="18"/>
-                              <w:szCs w:val="18"/>
+                              <w:sz w:val="20"/>
+                              <w:szCs w:val="20"/>
                             </w:rPr>
                           </m:ctrlPr>
                         </m:sSubPr>
@@ -6700,8 +6765,8 @@
                           <m:r>
                             <w:rPr>
                               <w:rFonts w:ascii="Cambria Math" w:hAnsi="Cambria Math"/>
-                              <w:sz w:val="18"/>
-                              <w:szCs w:val="18"/>
+                              <w:sz w:val="20"/>
+                              <w:szCs w:val="20"/>
                             </w:rPr>
                             <m:t>∆x</m:t>
                           </m:r>
@@ -6710,8 +6775,8 @@
                           <m:r>
                             <w:rPr>
                               <w:rFonts w:ascii="Cambria Math" w:hAnsi="Cambria Math"/>
-                              <w:sz w:val="18"/>
-                              <w:szCs w:val="18"/>
+                              <w:sz w:val="20"/>
+                              <w:szCs w:val="20"/>
                             </w:rPr>
                             <m:t>w</m:t>
                           </m:r>
@@ -6723,8 +6788,8 @@
                             <w:rPr>
                               <w:rFonts w:ascii="Cambria Math" w:hAnsi="Cambria Math"/>
                               <w:i/>
-                              <w:sz w:val="18"/>
-                              <w:szCs w:val="18"/>
+                              <w:sz w:val="20"/>
+                              <w:szCs w:val="20"/>
                             </w:rPr>
                           </m:ctrlPr>
                         </m:sSubPr>
@@ -6732,8 +6797,8 @@
                           <m:r>
                             <w:rPr>
                               <w:rFonts w:ascii="Cambria Math" w:hAnsi="Cambria Math"/>
-                              <w:sz w:val="18"/>
-                              <w:szCs w:val="18"/>
+                              <w:sz w:val="20"/>
+                              <w:szCs w:val="20"/>
                             </w:rPr>
                             <m:t>∆x</m:t>
                           </m:r>
@@ -6742,8 +6807,8 @@
                           <m:r>
                             <w:rPr>
                               <w:rFonts w:ascii="Cambria Math" w:hAnsi="Cambria Math"/>
-                              <w:sz w:val="18"/>
-                              <w:szCs w:val="18"/>
+                              <w:sz w:val="20"/>
+                              <w:szCs w:val="20"/>
                             </w:rPr>
                             <m:t>q</m:t>
                           </m:r>
@@ -6752,8 +6817,8 @@
                       <m:r>
                         <w:rPr>
                           <w:rFonts w:ascii="Cambria Math" w:hAnsi="Cambria Math"/>
-                          <w:sz w:val="18"/>
-                          <w:szCs w:val="18"/>
+                          <w:sz w:val="20"/>
+                          <w:szCs w:val="20"/>
                         </w:rPr>
                         <m:t>+</m:t>
                       </m:r>
@@ -6763,8 +6828,8 @@
                             <w:rPr>
                               <w:rFonts w:ascii="Cambria Math" w:hAnsi="Cambria Math"/>
                               <w:i/>
-                              <w:sz w:val="18"/>
-                              <w:szCs w:val="18"/>
+                              <w:sz w:val="20"/>
+                              <w:szCs w:val="20"/>
                             </w:rPr>
                           </m:ctrlPr>
                         </m:sSubPr>
@@ -6772,8 +6837,8 @@
                           <m:r>
                             <w:rPr>
                               <w:rFonts w:ascii="Cambria Math" w:hAnsi="Cambria Math"/>
-                              <w:sz w:val="18"/>
-                              <w:szCs w:val="18"/>
+                              <w:sz w:val="20"/>
+                              <w:szCs w:val="20"/>
                             </w:rPr>
                             <m:t>∆y</m:t>
                           </m:r>
@@ -6782,8 +6847,8 @@
                           <m:r>
                             <w:rPr>
                               <w:rFonts w:ascii="Cambria Math" w:hAnsi="Cambria Math"/>
-                              <w:sz w:val="18"/>
-                              <w:szCs w:val="18"/>
+                              <w:sz w:val="20"/>
+                              <w:szCs w:val="20"/>
                             </w:rPr>
                             <m:t>w</m:t>
                           </m:r>
@@ -6795,8 +6860,8 @@
                             <w:rPr>
                               <w:rFonts w:ascii="Cambria Math" w:hAnsi="Cambria Math"/>
                               <w:i/>
-                              <w:sz w:val="18"/>
-                              <w:szCs w:val="18"/>
+                              <w:sz w:val="20"/>
+                              <w:szCs w:val="20"/>
                             </w:rPr>
                           </m:ctrlPr>
                         </m:sSubPr>
@@ -6804,8 +6869,8 @@
                           <m:r>
                             <w:rPr>
                               <w:rFonts w:ascii="Cambria Math" w:hAnsi="Cambria Math"/>
-                              <w:sz w:val="18"/>
-                              <w:szCs w:val="18"/>
+                              <w:sz w:val="20"/>
+                              <w:szCs w:val="20"/>
                             </w:rPr>
                             <m:t>∆y</m:t>
                           </m:r>
@@ -6814,8 +6879,8 @@
                           <m:r>
                             <w:rPr>
                               <w:rFonts w:ascii="Cambria Math" w:hAnsi="Cambria Math"/>
-                              <w:sz w:val="18"/>
-                              <w:szCs w:val="18"/>
+                              <w:sz w:val="20"/>
+                              <w:szCs w:val="20"/>
                             </w:rPr>
                             <m:t>q</m:t>
                           </m:r>
@@ -6824,8 +6889,8 @@
                       <m:r>
                         <w:rPr>
                           <w:rFonts w:ascii="Cambria Math" w:hAnsi="Cambria Math"/>
-                          <w:sz w:val="18"/>
-                          <w:szCs w:val="18"/>
+                          <w:sz w:val="20"/>
+                          <w:szCs w:val="20"/>
                         </w:rPr>
                         <m:t>+</m:t>
                       </m:r>
@@ -6835,8 +6900,8 @@
                             <w:rPr>
                               <w:rFonts w:ascii="Cambria Math" w:hAnsi="Cambria Math"/>
                               <w:i/>
-                              <w:sz w:val="18"/>
-                              <w:szCs w:val="18"/>
+                              <w:sz w:val="20"/>
+                              <w:szCs w:val="20"/>
                             </w:rPr>
                           </m:ctrlPr>
                         </m:sSubPr>
@@ -6844,8 +6909,8 @@
                           <m:r>
                             <w:rPr>
                               <w:rFonts w:ascii="Cambria Math" w:hAnsi="Cambria Math"/>
-                              <w:sz w:val="18"/>
-                              <w:szCs w:val="18"/>
+                              <w:sz w:val="20"/>
+                              <w:szCs w:val="20"/>
                             </w:rPr>
                             <m:t>∆z</m:t>
                           </m:r>
@@ -6854,8 +6919,8 @@
                           <m:r>
                             <w:rPr>
                               <w:rFonts w:ascii="Cambria Math" w:hAnsi="Cambria Math"/>
-                              <w:sz w:val="18"/>
-                              <w:szCs w:val="18"/>
+                              <w:sz w:val="20"/>
+                              <w:szCs w:val="20"/>
                             </w:rPr>
                             <m:t>w</m:t>
                           </m:r>
@@ -6867,8 +6932,8 @@
                             <w:rPr>
                               <w:rFonts w:ascii="Cambria Math" w:hAnsi="Cambria Math"/>
                               <w:i/>
-                              <w:sz w:val="18"/>
-                              <w:szCs w:val="18"/>
+                              <w:sz w:val="20"/>
+                              <w:szCs w:val="20"/>
                             </w:rPr>
                           </m:ctrlPr>
                         </m:sSubPr>
@@ -6876,8 +6941,8 @@
                           <m:r>
                             <w:rPr>
                               <w:rFonts w:ascii="Cambria Math" w:hAnsi="Cambria Math"/>
-                              <w:sz w:val="18"/>
-                              <w:szCs w:val="18"/>
+                              <w:sz w:val="20"/>
+                              <w:szCs w:val="20"/>
                             </w:rPr>
                             <m:t>∆z</m:t>
                           </m:r>
@@ -6886,8 +6951,8 @@
                           <m:r>
                             <w:rPr>
                               <w:rFonts w:ascii="Cambria Math" w:hAnsi="Cambria Math"/>
-                              <w:sz w:val="18"/>
-                              <w:szCs w:val="18"/>
+                              <w:sz w:val="20"/>
+                              <w:szCs w:val="20"/>
                             </w:rPr>
                             <m:t>q</m:t>
                           </m:r>
@@ -6905,8 +6970,8 @@
                         <w:rPr>
                           <w:rFonts w:ascii="Cambria Math" w:hAnsi="Cambria Math"/>
                           <w:i/>
-                          <w:sz w:val="18"/>
-                          <w:szCs w:val="18"/>
+                          <w:sz w:val="20"/>
+                          <w:szCs w:val="20"/>
                         </w:rPr>
                       </m:ctrlPr>
                     </m:dPr>
@@ -6917,8 +6982,8 @@
                             <w:rPr>
                               <w:rFonts w:ascii="Cambria Math" w:hAnsi="Cambria Math"/>
                               <w:i/>
-                              <w:sz w:val="18"/>
-                              <w:szCs w:val="18"/>
+                              <w:sz w:val="20"/>
+                              <w:szCs w:val="20"/>
                             </w:rPr>
                           </m:ctrlPr>
                         </m:sSubPr>
@@ -6926,8 +6991,8 @@
                           <m:r>
                             <w:rPr>
                               <w:rFonts w:ascii="Cambria Math" w:hAnsi="Cambria Math"/>
-                              <w:sz w:val="18"/>
-                              <w:szCs w:val="18"/>
+                              <w:sz w:val="20"/>
+                              <w:szCs w:val="20"/>
                             </w:rPr>
                             <m:t>∆x</m:t>
                           </m:r>
@@ -6936,8 +7001,8 @@
                           <m:r>
                             <w:rPr>
                               <w:rFonts w:ascii="Cambria Math" w:hAnsi="Cambria Math"/>
-                              <w:sz w:val="18"/>
-                              <w:szCs w:val="18"/>
+                              <w:sz w:val="20"/>
+                              <w:szCs w:val="20"/>
                             </w:rPr>
                             <m:t>w</m:t>
                           </m:r>
@@ -6949,8 +7014,8 @@
                             <w:rPr>
                               <w:rFonts w:ascii="Cambria Math" w:hAnsi="Cambria Math"/>
                               <w:i/>
-                              <w:sz w:val="18"/>
-                              <w:szCs w:val="18"/>
+                              <w:sz w:val="20"/>
+                              <w:szCs w:val="20"/>
                             </w:rPr>
                           </m:ctrlPr>
                         </m:sSubPr>
@@ -6958,8 +7023,8 @@
                           <m:r>
                             <w:rPr>
                               <w:rFonts w:ascii="Cambria Math" w:hAnsi="Cambria Math"/>
-                              <w:sz w:val="18"/>
-                              <w:szCs w:val="18"/>
+                              <w:sz w:val="20"/>
+                              <w:szCs w:val="20"/>
                             </w:rPr>
                             <m:t>∆x</m:t>
                           </m:r>
@@ -6968,8 +7033,8 @@
                           <m:r>
                             <w:rPr>
                               <w:rFonts w:ascii="Cambria Math" w:hAnsi="Cambria Math"/>
-                              <w:sz w:val="18"/>
-                              <w:szCs w:val="18"/>
+                              <w:sz w:val="20"/>
+                              <w:szCs w:val="20"/>
                             </w:rPr>
                             <m:t>q</m:t>
                           </m:r>
@@ -6978,8 +7043,8 @@
                       <m:r>
                         <w:rPr>
                           <w:rFonts w:ascii="Cambria Math" w:hAnsi="Cambria Math"/>
-                          <w:sz w:val="18"/>
-                          <w:szCs w:val="18"/>
+                          <w:sz w:val="20"/>
+                          <w:szCs w:val="20"/>
                         </w:rPr>
                         <m:t>+</m:t>
                       </m:r>
@@ -6989,8 +7054,8 @@
                             <w:rPr>
                               <w:rFonts w:ascii="Cambria Math" w:hAnsi="Cambria Math"/>
                               <w:i/>
-                              <w:sz w:val="18"/>
-                              <w:szCs w:val="18"/>
+                              <w:sz w:val="20"/>
+                              <w:szCs w:val="20"/>
                             </w:rPr>
                           </m:ctrlPr>
                         </m:sSubPr>
@@ -6998,8 +7063,8 @@
                           <m:r>
                             <w:rPr>
                               <w:rFonts w:ascii="Cambria Math" w:hAnsi="Cambria Math"/>
-                              <w:sz w:val="18"/>
-                              <w:szCs w:val="18"/>
+                              <w:sz w:val="20"/>
+                              <w:szCs w:val="20"/>
                             </w:rPr>
                             <m:t>∆y</m:t>
                           </m:r>
@@ -7008,8 +7073,8 @@
                           <m:r>
                             <w:rPr>
                               <w:rFonts w:ascii="Cambria Math" w:hAnsi="Cambria Math"/>
-                              <w:sz w:val="18"/>
-                              <w:szCs w:val="18"/>
+                              <w:sz w:val="20"/>
+                              <w:szCs w:val="20"/>
                             </w:rPr>
                             <m:t>w</m:t>
                           </m:r>
@@ -7021,8 +7086,8 @@
                             <w:rPr>
                               <w:rFonts w:ascii="Cambria Math" w:hAnsi="Cambria Math"/>
                               <w:i/>
-                              <w:sz w:val="18"/>
-                              <w:szCs w:val="18"/>
+                              <w:sz w:val="20"/>
+                              <w:szCs w:val="20"/>
                             </w:rPr>
                           </m:ctrlPr>
                         </m:sSubPr>
@@ -7030,8 +7095,8 @@
                           <m:r>
                             <w:rPr>
                               <w:rFonts w:ascii="Cambria Math" w:hAnsi="Cambria Math"/>
-                              <w:sz w:val="18"/>
-                              <w:szCs w:val="18"/>
+                              <w:sz w:val="20"/>
+                              <w:szCs w:val="20"/>
                             </w:rPr>
                             <m:t>∆y</m:t>
                           </m:r>
@@ -7040,8 +7105,8 @@
                           <m:r>
                             <w:rPr>
                               <w:rFonts w:ascii="Cambria Math" w:hAnsi="Cambria Math"/>
-                              <w:sz w:val="18"/>
-                              <w:szCs w:val="18"/>
+                              <w:sz w:val="20"/>
+                              <w:szCs w:val="20"/>
                             </w:rPr>
                             <m:t>q</m:t>
                           </m:r>
@@ -7050,8 +7115,8 @@
                       <m:r>
                         <w:rPr>
                           <w:rFonts w:ascii="Cambria Math" w:hAnsi="Cambria Math"/>
-                          <w:sz w:val="18"/>
-                          <w:szCs w:val="18"/>
+                          <w:sz w:val="20"/>
+                          <w:szCs w:val="20"/>
                         </w:rPr>
                         <m:t>+</m:t>
                       </m:r>
@@ -7061,8 +7126,8 @@
                             <w:rPr>
                               <w:rFonts w:ascii="Cambria Math" w:hAnsi="Cambria Math"/>
                               <w:i/>
-                              <w:sz w:val="18"/>
-                              <w:szCs w:val="18"/>
+                              <w:sz w:val="20"/>
+                              <w:szCs w:val="20"/>
                             </w:rPr>
                           </m:ctrlPr>
                         </m:sSubPr>
@@ -7070,8 +7135,8 @@
                           <m:r>
                             <w:rPr>
                               <w:rFonts w:ascii="Cambria Math" w:hAnsi="Cambria Math"/>
-                              <w:sz w:val="18"/>
-                              <w:szCs w:val="18"/>
+                              <w:sz w:val="20"/>
+                              <w:szCs w:val="20"/>
                             </w:rPr>
                             <m:t>∆z</m:t>
                           </m:r>
@@ -7080,8 +7145,8 @@
                           <m:r>
                             <w:rPr>
                               <w:rFonts w:ascii="Cambria Math" w:hAnsi="Cambria Math"/>
-                              <w:sz w:val="18"/>
-                              <w:szCs w:val="18"/>
+                              <w:sz w:val="20"/>
+                              <w:szCs w:val="20"/>
                             </w:rPr>
                             <m:t>w</m:t>
                           </m:r>
@@ -7093,8 +7158,8 @@
                             <w:rPr>
                               <w:rFonts w:ascii="Cambria Math" w:hAnsi="Cambria Math"/>
                               <w:i/>
-                              <w:sz w:val="18"/>
-                              <w:szCs w:val="18"/>
+                              <w:sz w:val="20"/>
+                              <w:szCs w:val="20"/>
                             </w:rPr>
                           </m:ctrlPr>
                         </m:sSubPr>
@@ -7102,8 +7167,8 @@
                           <m:r>
                             <w:rPr>
                               <w:rFonts w:ascii="Cambria Math" w:hAnsi="Cambria Math"/>
-                              <w:sz w:val="18"/>
-                              <w:szCs w:val="18"/>
+                              <w:sz w:val="20"/>
+                              <w:szCs w:val="20"/>
                             </w:rPr>
                             <m:t>∆z</m:t>
                           </m:r>
@@ -7112,8 +7177,8 @@
                           <m:r>
                             <w:rPr>
                               <w:rFonts w:ascii="Cambria Math" w:hAnsi="Cambria Math"/>
-                              <w:sz w:val="18"/>
-                              <w:szCs w:val="18"/>
+                              <w:sz w:val="20"/>
+                              <w:szCs w:val="20"/>
                             </w:rPr>
                             <m:t>q</m:t>
                           </m:r>
@@ -7129,8 +7194,8 @@
                         <w:rPr>
                           <w:rFonts w:ascii="Cambria Math" w:hAnsi="Cambria Math"/>
                           <w:i/>
-                          <w:sz w:val="18"/>
-                          <w:szCs w:val="18"/>
+                          <w:sz w:val="20"/>
+                          <w:szCs w:val="20"/>
                         </w:rPr>
                       </m:ctrlPr>
                     </m:dPr>
@@ -7141,8 +7206,8 @@
                             <w:rPr>
                               <w:rFonts w:ascii="Cambria Math" w:hAnsi="Cambria Math"/>
                               <w:i/>
-                              <w:sz w:val="18"/>
-                              <w:szCs w:val="18"/>
+                              <w:sz w:val="20"/>
+                              <w:szCs w:val="20"/>
                             </w:rPr>
                           </m:ctrlPr>
                         </m:sSupPr>
@@ -7153,8 +7218,8 @@
                                 <w:rPr>
                                   <w:rFonts w:ascii="Cambria Math" w:hAnsi="Cambria Math"/>
                                   <w:i/>
-                                  <w:sz w:val="18"/>
-                                  <w:szCs w:val="18"/>
+                                  <w:sz w:val="20"/>
+                                  <w:szCs w:val="20"/>
                                 </w:rPr>
                               </m:ctrlPr>
                             </m:sSubPr>
@@ -7162,8 +7227,8 @@
                               <m:r>
                                 <w:rPr>
                                   <w:rFonts w:ascii="Cambria Math" w:hAnsi="Cambria Math"/>
-                                  <w:sz w:val="18"/>
-                                  <w:szCs w:val="18"/>
+                                  <w:sz w:val="20"/>
+                                  <w:szCs w:val="20"/>
                                 </w:rPr>
                                 <m:t>∆x</m:t>
                               </m:r>
@@ -7172,8 +7237,8 @@
                               <m:r>
                                 <w:rPr>
                                   <w:rFonts w:ascii="Cambria Math" w:hAnsi="Cambria Math"/>
-                                  <w:sz w:val="18"/>
-                                  <w:szCs w:val="18"/>
+                                  <w:sz w:val="20"/>
+                                  <w:szCs w:val="20"/>
                                 </w:rPr>
                                 <m:t>w</m:t>
                               </m:r>
@@ -7184,8 +7249,8 @@
                           <m:r>
                             <w:rPr>
                               <w:rFonts w:ascii="Cambria Math" w:hAnsi="Cambria Math"/>
-                              <w:sz w:val="18"/>
-                              <w:szCs w:val="18"/>
+                              <w:sz w:val="20"/>
+                              <w:szCs w:val="20"/>
                             </w:rPr>
                             <m:t>2</m:t>
                           </m:r>
@@ -7194,8 +7259,8 @@
                       <m:r>
                         <w:rPr>
                           <w:rFonts w:ascii="Cambria Math" w:hAnsi="Cambria Math"/>
-                          <w:sz w:val="18"/>
-                          <w:szCs w:val="18"/>
+                          <w:sz w:val="20"/>
+                          <w:szCs w:val="20"/>
                         </w:rPr>
                         <m:t>+</m:t>
                       </m:r>
@@ -7205,8 +7270,8 @@
                             <w:rPr>
                               <w:rFonts w:ascii="Cambria Math" w:hAnsi="Cambria Math"/>
                               <w:i/>
-                              <w:sz w:val="18"/>
-                              <w:szCs w:val="18"/>
+                              <w:sz w:val="20"/>
+                              <w:szCs w:val="20"/>
                             </w:rPr>
                           </m:ctrlPr>
                         </m:sSupPr>
@@ -7217,8 +7282,8 @@
                                 <w:rPr>
                                   <w:rFonts w:ascii="Cambria Math" w:hAnsi="Cambria Math"/>
                                   <w:i/>
-                                  <w:sz w:val="18"/>
-                                  <w:szCs w:val="18"/>
+                                  <w:sz w:val="20"/>
+                                  <w:szCs w:val="20"/>
                                 </w:rPr>
                               </m:ctrlPr>
                             </m:sSubPr>
@@ -7226,8 +7291,8 @@
                               <m:r>
                                 <w:rPr>
                                   <w:rFonts w:ascii="Cambria Math" w:hAnsi="Cambria Math"/>
-                                  <w:sz w:val="18"/>
-                                  <w:szCs w:val="18"/>
+                                  <w:sz w:val="20"/>
+                                  <w:szCs w:val="20"/>
                                 </w:rPr>
                                 <m:t>∆y</m:t>
                               </m:r>
@@ -7236,8 +7301,8 @@
                               <m:r>
                                 <w:rPr>
                                   <w:rFonts w:ascii="Cambria Math" w:hAnsi="Cambria Math"/>
-                                  <w:sz w:val="18"/>
-                                  <w:szCs w:val="18"/>
+                                  <w:sz w:val="20"/>
+                                  <w:szCs w:val="20"/>
                                 </w:rPr>
                                 <m:t>w</m:t>
                               </m:r>
@@ -7248,8 +7313,8 @@
                           <m:r>
                             <w:rPr>
                               <w:rFonts w:ascii="Cambria Math" w:hAnsi="Cambria Math"/>
-                              <w:sz w:val="18"/>
-                              <w:szCs w:val="18"/>
+                              <w:sz w:val="20"/>
+                              <w:szCs w:val="20"/>
                             </w:rPr>
                             <m:t>2</m:t>
                           </m:r>
@@ -7258,8 +7323,8 @@
                       <m:r>
                         <w:rPr>
                           <w:rFonts w:ascii="Cambria Math" w:hAnsi="Cambria Math"/>
-                          <w:sz w:val="18"/>
-                          <w:szCs w:val="18"/>
+                          <w:sz w:val="20"/>
+                          <w:szCs w:val="20"/>
                         </w:rPr>
                         <m:t>+</m:t>
                       </m:r>
@@ -7269,8 +7334,8 @@
                             <w:rPr>
                               <w:rFonts w:ascii="Cambria Math" w:hAnsi="Cambria Math"/>
                               <w:i/>
-                              <w:sz w:val="18"/>
-                              <w:szCs w:val="18"/>
+                              <w:sz w:val="20"/>
+                              <w:szCs w:val="20"/>
                             </w:rPr>
                           </m:ctrlPr>
                         </m:sSupPr>
@@ -7281,8 +7346,8 @@
                                 <w:rPr>
                                   <w:rFonts w:ascii="Cambria Math" w:hAnsi="Cambria Math"/>
                                   <w:i/>
-                                  <w:sz w:val="18"/>
-                                  <w:szCs w:val="18"/>
+                                  <w:sz w:val="20"/>
+                                  <w:szCs w:val="20"/>
                                 </w:rPr>
                               </m:ctrlPr>
                             </m:sSubPr>
@@ -7290,8 +7355,8 @@
                               <m:r>
                                 <w:rPr>
                                   <w:rFonts w:ascii="Cambria Math" w:hAnsi="Cambria Math"/>
-                                  <w:sz w:val="18"/>
-                                  <w:szCs w:val="18"/>
+                                  <w:sz w:val="20"/>
+                                  <w:szCs w:val="20"/>
                                 </w:rPr>
                                 <m:t>∆z</m:t>
                               </m:r>
@@ -7300,8 +7365,8 @@
                               <m:r>
                                 <w:rPr>
                                   <w:rFonts w:ascii="Cambria Math" w:hAnsi="Cambria Math"/>
-                                  <w:sz w:val="18"/>
-                                  <w:szCs w:val="18"/>
+                                  <w:sz w:val="20"/>
+                                  <w:szCs w:val="20"/>
                                 </w:rPr>
                                 <m:t>w</m:t>
                               </m:r>
@@ -7312,8 +7377,8 @@
                           <m:r>
                             <w:rPr>
                               <w:rFonts w:ascii="Cambria Math" w:hAnsi="Cambria Math"/>
-                              <w:sz w:val="18"/>
-                              <w:szCs w:val="18"/>
+                              <w:sz w:val="20"/>
+                              <w:szCs w:val="20"/>
                             </w:rPr>
                             <m:t>2</m:t>
                           </m:r>
@@ -7329,8 +7394,8 @@
       </m:oMath>
       <w:r>
         <w:rPr>
-          <w:sz w:val="18"/>
-          <w:szCs w:val="18"/>
+          <w:sz w:val="20"/>
+          <w:szCs w:val="20"/>
         </w:rPr>
         <w:tab/>
       </w:r>
@@ -7338,8 +7403,8 @@
         <m:r>
           <w:rPr>
             <w:rFonts w:ascii="Cambria Math" w:hAnsi="Cambria Math"/>
-            <w:sz w:val="18"/>
-            <w:szCs w:val="18"/>
+            <w:sz w:val="20"/>
+            <w:szCs w:val="20"/>
           </w:rPr>
           <m:t xml:space="preserve">X= </m:t>
         </m:r>
@@ -7351,8 +7416,8 @@
               <w:rPr>
                 <w:rFonts w:ascii="Cambria Math" w:hAnsi="Cambria Math"/>
                 <w:i/>
-                <w:sz w:val="18"/>
-                <w:szCs w:val="18"/>
+                <w:sz w:val="20"/>
+                <w:szCs w:val="20"/>
               </w:rPr>
             </m:ctrlPr>
           </m:dPr>
@@ -7371,8 +7436,8 @@
                   <w:rPr>
                     <w:rFonts w:ascii="Cambria Math" w:hAnsi="Cambria Math"/>
                     <w:i/>
-                    <w:sz w:val="18"/>
-                    <w:szCs w:val="18"/>
+                    <w:sz w:val="20"/>
+                    <w:szCs w:val="20"/>
                   </w:rPr>
                 </m:ctrlPr>
               </m:mPr>
@@ -7381,8 +7446,8 @@
                   <m:r>
                     <w:rPr>
                       <w:rFonts w:ascii="Cambria Math" w:hAnsi="Cambria Math"/>
-                      <w:sz w:val="18"/>
-                      <w:szCs w:val="18"/>
+                      <w:sz w:val="20"/>
+                      <w:szCs w:val="20"/>
                     </w:rPr>
                     <m:t>s</m:t>
                   </m:r>
@@ -7393,8 +7458,8 @@
                   <m:r>
                     <w:rPr>
                       <w:rFonts w:ascii="Cambria Math" w:hAnsi="Cambria Math"/>
-                      <w:sz w:val="18"/>
-                      <w:szCs w:val="18"/>
+                      <w:sz w:val="20"/>
+                      <w:szCs w:val="20"/>
                     </w:rPr>
                     <m:t>k</m:t>
                   </m:r>
@@ -7406,8 +7471,8 @@
         <m:r>
           <w:rPr>
             <w:rFonts w:ascii="Cambria Math" w:hAnsi="Cambria Math"/>
-            <w:sz w:val="18"/>
-            <w:szCs w:val="18"/>
+            <w:sz w:val="20"/>
+            <w:szCs w:val="20"/>
           </w:rPr>
           <m:t xml:space="preserve"> </m:t>
         </m:r>
@@ -7416,8 +7481,8 @@
     <w:p>
       <w:pPr>
         <w:rPr>
-          <w:sz w:val="18"/>
-          <w:szCs w:val="18"/>
+          <w:sz w:val="20"/>
+          <w:szCs w:val="20"/>
         </w:rPr>
       </w:pPr>
       <m:oMathPara>
@@ -7428,8 +7493,8 @@
           <m:r>
             <w:rPr>
               <w:rFonts w:ascii="Cambria Math" w:hAnsi="Cambria Math"/>
-              <w:sz w:val="18"/>
-              <w:szCs w:val="18"/>
+              <w:sz w:val="20"/>
+              <w:szCs w:val="20"/>
             </w:rPr>
             <m:t>B=</m:t>
           </m:r>
@@ -7441,8 +7506,8 @@
                 <w:rPr>
                   <w:rFonts w:ascii="Cambria Math" w:hAnsi="Cambria Math"/>
                   <w:i/>
-                  <w:sz w:val="18"/>
-                  <w:szCs w:val="18"/>
+                  <w:sz w:val="20"/>
+                  <w:szCs w:val="20"/>
                 </w:rPr>
               </m:ctrlPr>
             </m:dPr>
@@ -7461,8 +7526,8 @@
                     <w:rPr>
                       <w:rFonts w:ascii="Cambria Math" w:hAnsi="Cambria Math"/>
                       <w:i/>
-                      <w:sz w:val="18"/>
-                      <w:szCs w:val="18"/>
+                      <w:sz w:val="20"/>
+                      <w:szCs w:val="20"/>
                     </w:rPr>
                   </m:ctrlPr>
                 </m:mPr>
@@ -7471,8 +7536,8 @@
                     <m:r>
                       <w:rPr>
                         <w:rFonts w:ascii="Cambria Math" w:hAnsi="Cambria Math"/>
-                        <w:sz w:val="18"/>
-                        <w:szCs w:val="18"/>
+                        <w:sz w:val="20"/>
+                        <w:szCs w:val="20"/>
                       </w:rPr>
                       <m:t>-</m:t>
                     </m:r>
@@ -7482,8 +7547,8 @@
                           <w:rPr>
                             <w:rFonts w:ascii="Cambria Math" w:hAnsi="Cambria Math"/>
                             <w:i/>
-                            <w:sz w:val="18"/>
-                            <w:szCs w:val="18"/>
+                            <w:sz w:val="20"/>
+                            <w:szCs w:val="20"/>
                           </w:rPr>
                         </m:ctrlPr>
                       </m:sSubPr>
@@ -7491,8 +7556,8 @@
                         <m:r>
                           <w:rPr>
                             <w:rFonts w:ascii="Cambria Math" w:hAnsi="Cambria Math"/>
-                            <w:sz w:val="18"/>
-                            <w:szCs w:val="18"/>
+                            <w:sz w:val="20"/>
+                            <w:szCs w:val="20"/>
                           </w:rPr>
                           <m:t>(x</m:t>
                         </m:r>
@@ -7501,8 +7566,8 @@
                         <m:r>
                           <w:rPr>
                             <w:rFonts w:ascii="Cambria Math" w:hAnsi="Cambria Math"/>
-                            <w:sz w:val="18"/>
-                            <w:szCs w:val="18"/>
+                            <w:sz w:val="20"/>
+                            <w:szCs w:val="20"/>
                           </w:rPr>
                           <m:t>q</m:t>
                         </m:r>
@@ -7511,8 +7576,8 @@
                     <m:r>
                       <w:rPr>
                         <w:rFonts w:ascii="Cambria Math" w:hAnsi="Cambria Math"/>
-                        <w:sz w:val="18"/>
-                        <w:szCs w:val="18"/>
+                        <w:sz w:val="20"/>
+                        <w:szCs w:val="20"/>
                       </w:rPr>
                       <m:t xml:space="preserve">- </m:t>
                     </m:r>
@@ -7522,8 +7587,8 @@
                           <w:rPr>
                             <w:rFonts w:ascii="Cambria Math" w:hAnsi="Cambria Math"/>
                             <w:i/>
-                            <w:sz w:val="18"/>
-                            <w:szCs w:val="18"/>
+                            <w:sz w:val="20"/>
+                            <w:szCs w:val="20"/>
                           </w:rPr>
                         </m:ctrlPr>
                       </m:sSubPr>
@@ -7531,8 +7596,8 @@
                         <m:r>
                           <w:rPr>
                             <w:rFonts w:ascii="Cambria Math" w:hAnsi="Cambria Math"/>
-                            <w:sz w:val="18"/>
-                            <w:szCs w:val="18"/>
+                            <w:sz w:val="20"/>
+                            <w:szCs w:val="20"/>
                           </w:rPr>
                           <m:t>x</m:t>
                         </m:r>
@@ -7541,8 +7606,8 @@
                         <m:r>
                           <w:rPr>
                             <w:rFonts w:ascii="Cambria Math" w:hAnsi="Cambria Math"/>
-                            <w:sz w:val="18"/>
-                            <w:szCs w:val="18"/>
+                            <w:sz w:val="20"/>
+                            <w:szCs w:val="20"/>
                           </w:rPr>
                           <m:t>w</m:t>
                         </m:r>
@@ -7551,8 +7616,8 @@
                     <m:r>
                       <w:rPr>
                         <w:rFonts w:ascii="Cambria Math" w:hAnsi="Cambria Math"/>
-                        <w:sz w:val="18"/>
-                        <w:szCs w:val="18"/>
+                        <w:sz w:val="20"/>
+                        <w:szCs w:val="20"/>
                       </w:rPr>
                       <m:t>)</m:t>
                     </m:r>
@@ -7562,8 +7627,8 @@
                           <w:rPr>
                             <w:rFonts w:ascii="Cambria Math" w:hAnsi="Cambria Math"/>
                             <w:i/>
-                            <w:sz w:val="18"/>
-                            <w:szCs w:val="18"/>
+                            <w:sz w:val="20"/>
+                            <w:szCs w:val="20"/>
                           </w:rPr>
                         </m:ctrlPr>
                       </m:sSubPr>
@@ -7571,8 +7636,8 @@
                         <m:r>
                           <w:rPr>
                             <w:rFonts w:ascii="Cambria Math" w:hAnsi="Cambria Math"/>
-                            <w:sz w:val="18"/>
-                            <w:szCs w:val="18"/>
+                            <w:sz w:val="20"/>
+                            <w:szCs w:val="20"/>
                           </w:rPr>
                           <m:t>∆x</m:t>
                         </m:r>
@@ -7581,8 +7646,8 @@
                         <m:r>
                           <w:rPr>
                             <w:rFonts w:ascii="Cambria Math" w:hAnsi="Cambria Math"/>
-                            <w:sz w:val="18"/>
-                            <w:szCs w:val="18"/>
+                            <w:sz w:val="20"/>
+                            <w:szCs w:val="20"/>
                           </w:rPr>
                           <m:t>q</m:t>
                         </m:r>
@@ -7591,8 +7656,8 @@
                     <m:r>
                       <w:rPr>
                         <w:rFonts w:ascii="Cambria Math" w:hAnsi="Cambria Math"/>
-                        <w:sz w:val="18"/>
-                        <w:szCs w:val="18"/>
+                        <w:sz w:val="20"/>
+                        <w:szCs w:val="20"/>
                       </w:rPr>
                       <m:t>-</m:t>
                     </m:r>
@@ -7602,8 +7667,8 @@
                           <w:rPr>
                             <w:rFonts w:ascii="Cambria Math" w:hAnsi="Cambria Math"/>
                             <w:i/>
-                            <w:sz w:val="18"/>
-                            <w:szCs w:val="18"/>
+                            <w:sz w:val="20"/>
+                            <w:szCs w:val="20"/>
                           </w:rPr>
                         </m:ctrlPr>
                       </m:sSubPr>
@@ -7611,8 +7676,8 @@
                         <m:r>
                           <w:rPr>
                             <w:rFonts w:ascii="Cambria Math" w:hAnsi="Cambria Math"/>
-                            <w:sz w:val="18"/>
-                            <w:szCs w:val="18"/>
+                            <w:sz w:val="20"/>
+                            <w:szCs w:val="20"/>
                           </w:rPr>
                           <m:t>(y</m:t>
                         </m:r>
@@ -7621,8 +7686,8 @@
                         <m:r>
                           <w:rPr>
                             <w:rFonts w:ascii="Cambria Math" w:hAnsi="Cambria Math"/>
-                            <w:sz w:val="18"/>
-                            <w:szCs w:val="18"/>
+                            <w:sz w:val="20"/>
+                            <w:szCs w:val="20"/>
                           </w:rPr>
                           <m:t>q</m:t>
                         </m:r>
@@ -7631,8 +7696,8 @@
                     <m:r>
                       <w:rPr>
                         <w:rFonts w:ascii="Cambria Math" w:hAnsi="Cambria Math"/>
-                        <w:sz w:val="18"/>
-                        <w:szCs w:val="18"/>
+                        <w:sz w:val="20"/>
+                        <w:szCs w:val="20"/>
                       </w:rPr>
                       <m:t xml:space="preserve">- </m:t>
                     </m:r>
@@ -7642,8 +7707,8 @@
                           <w:rPr>
                             <w:rFonts w:ascii="Cambria Math" w:hAnsi="Cambria Math"/>
                             <w:i/>
-                            <w:sz w:val="18"/>
-                            <w:szCs w:val="18"/>
+                            <w:sz w:val="20"/>
+                            <w:szCs w:val="20"/>
                           </w:rPr>
                         </m:ctrlPr>
                       </m:sSubPr>
@@ -7651,8 +7716,8 @@
                         <m:r>
                           <w:rPr>
                             <w:rFonts w:ascii="Cambria Math" w:hAnsi="Cambria Math"/>
-                            <w:sz w:val="18"/>
-                            <w:szCs w:val="18"/>
+                            <w:sz w:val="20"/>
+                            <w:szCs w:val="20"/>
                           </w:rPr>
                           <m:t>y</m:t>
                         </m:r>
@@ -7661,8 +7726,8 @@
                         <m:r>
                           <w:rPr>
                             <w:rFonts w:ascii="Cambria Math" w:hAnsi="Cambria Math"/>
-                            <w:sz w:val="18"/>
-                            <w:szCs w:val="18"/>
+                            <w:sz w:val="20"/>
+                            <w:szCs w:val="20"/>
                           </w:rPr>
                           <m:t>w</m:t>
                         </m:r>
@@ -7671,8 +7736,8 @@
                     <m:r>
                       <w:rPr>
                         <w:rFonts w:ascii="Cambria Math" w:hAnsi="Cambria Math"/>
-                        <w:sz w:val="18"/>
-                        <w:szCs w:val="18"/>
+                        <w:sz w:val="20"/>
+                        <w:szCs w:val="20"/>
                       </w:rPr>
                       <m:t>)</m:t>
                     </m:r>
@@ -7682,8 +7747,8 @@
                           <w:rPr>
                             <w:rFonts w:ascii="Cambria Math" w:hAnsi="Cambria Math"/>
                             <w:i/>
-                            <w:sz w:val="18"/>
-                            <w:szCs w:val="18"/>
+                            <w:sz w:val="20"/>
+                            <w:szCs w:val="20"/>
                           </w:rPr>
                         </m:ctrlPr>
                       </m:sSubPr>
@@ -7691,8 +7756,8 @@
                         <m:r>
                           <w:rPr>
                             <w:rFonts w:ascii="Cambria Math" w:hAnsi="Cambria Math"/>
-                            <w:sz w:val="18"/>
-                            <w:szCs w:val="18"/>
+                            <w:sz w:val="20"/>
+                            <w:szCs w:val="20"/>
                           </w:rPr>
                           <m:t>∆y</m:t>
                         </m:r>
@@ -7701,8 +7766,8 @@
                         <m:r>
                           <w:rPr>
                             <w:rFonts w:ascii="Cambria Math" w:hAnsi="Cambria Math"/>
-                            <w:sz w:val="18"/>
-                            <w:szCs w:val="18"/>
+                            <w:sz w:val="20"/>
+                            <w:szCs w:val="20"/>
                           </w:rPr>
                           <m:t>q</m:t>
                         </m:r>
@@ -7711,8 +7776,8 @@
                     <m:r>
                       <w:rPr>
                         <w:rFonts w:ascii="Cambria Math" w:hAnsi="Cambria Math"/>
-                        <w:sz w:val="18"/>
-                        <w:szCs w:val="18"/>
+                        <w:sz w:val="20"/>
+                        <w:szCs w:val="20"/>
                       </w:rPr>
                       <m:t>-</m:t>
                     </m:r>
@@ -7722,8 +7787,8 @@
                           <w:rPr>
                             <w:rFonts w:ascii="Cambria Math" w:hAnsi="Cambria Math"/>
                             <w:i/>
-                            <w:sz w:val="18"/>
-                            <w:szCs w:val="18"/>
+                            <w:sz w:val="20"/>
+                            <w:szCs w:val="20"/>
                           </w:rPr>
                         </m:ctrlPr>
                       </m:sSubPr>
@@ -7731,8 +7796,8 @@
                         <m:r>
                           <w:rPr>
                             <w:rFonts w:ascii="Cambria Math" w:hAnsi="Cambria Math"/>
-                            <w:sz w:val="18"/>
-                            <w:szCs w:val="18"/>
+                            <w:sz w:val="20"/>
+                            <w:szCs w:val="20"/>
                           </w:rPr>
                           <m:t>(z</m:t>
                         </m:r>
@@ -7741,8 +7806,8 @@
                         <m:r>
                           <w:rPr>
                             <w:rFonts w:ascii="Cambria Math" w:hAnsi="Cambria Math"/>
-                            <w:sz w:val="18"/>
-                            <w:szCs w:val="18"/>
+                            <w:sz w:val="20"/>
+                            <w:szCs w:val="20"/>
                           </w:rPr>
                           <m:t>q</m:t>
                         </m:r>
@@ -7751,8 +7816,8 @@
                     <m:r>
                       <w:rPr>
                         <w:rFonts w:ascii="Cambria Math" w:hAnsi="Cambria Math"/>
-                        <w:sz w:val="18"/>
-                        <w:szCs w:val="18"/>
+                        <w:sz w:val="20"/>
+                        <w:szCs w:val="20"/>
                       </w:rPr>
                       <m:t xml:space="preserve">- </m:t>
                     </m:r>
@@ -7762,8 +7827,8 @@
                           <w:rPr>
                             <w:rFonts w:ascii="Cambria Math" w:hAnsi="Cambria Math"/>
                             <w:i/>
-                            <w:sz w:val="18"/>
-                            <w:szCs w:val="18"/>
+                            <w:sz w:val="20"/>
+                            <w:szCs w:val="20"/>
                           </w:rPr>
                         </m:ctrlPr>
                       </m:sSubPr>
@@ -7771,8 +7836,8 @@
                         <m:r>
                           <w:rPr>
                             <w:rFonts w:ascii="Cambria Math" w:hAnsi="Cambria Math"/>
-                            <w:sz w:val="18"/>
-                            <w:szCs w:val="18"/>
+                            <w:sz w:val="20"/>
+                            <w:szCs w:val="20"/>
                           </w:rPr>
                           <m:t>z</m:t>
                         </m:r>
@@ -7781,8 +7846,8 @@
                         <m:r>
                           <w:rPr>
                             <w:rFonts w:ascii="Cambria Math" w:hAnsi="Cambria Math"/>
-                            <w:sz w:val="18"/>
-                            <w:szCs w:val="18"/>
+                            <w:sz w:val="20"/>
+                            <w:szCs w:val="20"/>
                           </w:rPr>
                           <m:t>w</m:t>
                         </m:r>
@@ -7791,8 +7856,8 @@
                     <m:r>
                       <w:rPr>
                         <w:rFonts w:ascii="Cambria Math" w:hAnsi="Cambria Math"/>
-                        <w:sz w:val="18"/>
-                        <w:szCs w:val="18"/>
+                        <w:sz w:val="20"/>
+                        <w:szCs w:val="20"/>
                       </w:rPr>
                       <m:t>)</m:t>
                     </m:r>
@@ -7802,8 +7867,8 @@
                           <w:rPr>
                             <w:rFonts w:ascii="Cambria Math" w:hAnsi="Cambria Math"/>
                             <w:i/>
-                            <w:sz w:val="18"/>
-                            <w:szCs w:val="18"/>
+                            <w:sz w:val="20"/>
+                            <w:szCs w:val="20"/>
                           </w:rPr>
                         </m:ctrlPr>
                       </m:sSubPr>
@@ -7811,8 +7876,8 @@
                         <m:r>
                           <w:rPr>
                             <w:rFonts w:ascii="Cambria Math" w:hAnsi="Cambria Math"/>
-                            <w:sz w:val="18"/>
-                            <w:szCs w:val="18"/>
+                            <w:sz w:val="20"/>
+                            <w:szCs w:val="20"/>
                           </w:rPr>
                           <m:t>∆z</m:t>
                         </m:r>
@@ -7821,8 +7886,8 @@
                         <m:r>
                           <w:rPr>
                             <w:rFonts w:ascii="Cambria Math" w:hAnsi="Cambria Math"/>
-                            <w:sz w:val="18"/>
-                            <w:szCs w:val="18"/>
+                            <w:sz w:val="20"/>
+                            <w:szCs w:val="20"/>
                           </w:rPr>
                           <m:t>q</m:t>
                         </m:r>
@@ -7835,8 +7900,8 @@
                     <m:r>
                       <w:rPr>
                         <w:rFonts w:ascii="Cambria Math" w:hAnsi="Cambria Math"/>
-                        <w:sz w:val="18"/>
-                        <w:szCs w:val="18"/>
+                        <w:sz w:val="20"/>
+                        <w:szCs w:val="20"/>
                       </w:rPr>
                       <m:t>-</m:t>
                     </m:r>
@@ -7846,8 +7911,8 @@
                           <w:rPr>
                             <w:rFonts w:ascii="Cambria Math" w:hAnsi="Cambria Math"/>
                             <w:i/>
-                            <w:sz w:val="18"/>
-                            <w:szCs w:val="18"/>
+                            <w:sz w:val="20"/>
+                            <w:szCs w:val="20"/>
                           </w:rPr>
                         </m:ctrlPr>
                       </m:sSubPr>
@@ -7855,8 +7920,8 @@
                         <m:r>
                           <w:rPr>
                             <w:rFonts w:ascii="Cambria Math" w:hAnsi="Cambria Math"/>
-                            <w:sz w:val="18"/>
-                            <w:szCs w:val="18"/>
+                            <w:sz w:val="20"/>
+                            <w:szCs w:val="20"/>
                           </w:rPr>
                           <m:t>(x</m:t>
                         </m:r>
@@ -7865,8 +7930,8 @@
                         <m:r>
                           <w:rPr>
                             <w:rFonts w:ascii="Cambria Math" w:hAnsi="Cambria Math"/>
-                            <w:sz w:val="18"/>
-                            <w:szCs w:val="18"/>
+                            <w:sz w:val="20"/>
+                            <w:szCs w:val="20"/>
                           </w:rPr>
                           <m:t>q</m:t>
                         </m:r>
@@ -7875,8 +7940,8 @@
                     <m:r>
                       <w:rPr>
                         <w:rFonts w:ascii="Cambria Math" w:hAnsi="Cambria Math"/>
-                        <w:sz w:val="18"/>
-                        <w:szCs w:val="18"/>
+                        <w:sz w:val="20"/>
+                        <w:szCs w:val="20"/>
                       </w:rPr>
                       <m:t xml:space="preserve">- </m:t>
                     </m:r>
@@ -7886,8 +7951,8 @@
                           <w:rPr>
                             <w:rFonts w:ascii="Cambria Math" w:hAnsi="Cambria Math"/>
                             <w:i/>
-                            <w:sz w:val="18"/>
-                            <w:szCs w:val="18"/>
+                            <w:sz w:val="20"/>
+                            <w:szCs w:val="20"/>
                           </w:rPr>
                         </m:ctrlPr>
                       </m:sSubPr>
@@ -7895,8 +7960,8 @@
                         <m:r>
                           <w:rPr>
                             <w:rFonts w:ascii="Cambria Math" w:hAnsi="Cambria Math"/>
-                            <w:sz w:val="18"/>
-                            <w:szCs w:val="18"/>
+                            <w:sz w:val="20"/>
+                            <w:szCs w:val="20"/>
                           </w:rPr>
                           <m:t>x</m:t>
                         </m:r>
@@ -7905,8 +7970,8 @@
                         <m:r>
                           <w:rPr>
                             <w:rFonts w:ascii="Cambria Math" w:hAnsi="Cambria Math"/>
-                            <w:sz w:val="18"/>
-                            <w:szCs w:val="18"/>
+                            <w:sz w:val="20"/>
+                            <w:szCs w:val="20"/>
                           </w:rPr>
                           <m:t>w</m:t>
                         </m:r>
@@ -7915,8 +7980,8 @@
                     <m:r>
                       <w:rPr>
                         <w:rFonts w:ascii="Cambria Math" w:hAnsi="Cambria Math"/>
-                        <w:sz w:val="18"/>
-                        <w:szCs w:val="18"/>
+                        <w:sz w:val="20"/>
+                        <w:szCs w:val="20"/>
                       </w:rPr>
                       <m:t>)</m:t>
                     </m:r>
@@ -7926,8 +7991,8 @@
                           <w:rPr>
                             <w:rFonts w:ascii="Cambria Math" w:hAnsi="Cambria Math"/>
                             <w:i/>
-                            <w:sz w:val="18"/>
-                            <w:szCs w:val="18"/>
+                            <w:sz w:val="20"/>
+                            <w:szCs w:val="20"/>
                           </w:rPr>
                         </m:ctrlPr>
                       </m:sSubPr>
@@ -7935,8 +8000,8 @@
                         <m:r>
                           <w:rPr>
                             <w:rFonts w:ascii="Cambria Math" w:hAnsi="Cambria Math"/>
-                            <w:sz w:val="18"/>
-                            <w:szCs w:val="18"/>
+                            <w:sz w:val="20"/>
+                            <w:szCs w:val="20"/>
                           </w:rPr>
                           <m:t>∆x</m:t>
                         </m:r>
@@ -7945,8 +8010,8 @@
                         <m:r>
                           <w:rPr>
                             <w:rFonts w:ascii="Cambria Math" w:hAnsi="Cambria Math"/>
-                            <w:sz w:val="18"/>
-                            <w:szCs w:val="18"/>
+                            <w:sz w:val="20"/>
+                            <w:szCs w:val="20"/>
                           </w:rPr>
                           <m:t>w</m:t>
                         </m:r>
@@ -7955,8 +8020,8 @@
                     <m:r>
                       <w:rPr>
                         <w:rFonts w:ascii="Cambria Math" w:hAnsi="Cambria Math"/>
-                        <w:sz w:val="18"/>
-                        <w:szCs w:val="18"/>
+                        <w:sz w:val="20"/>
+                        <w:szCs w:val="20"/>
                       </w:rPr>
                       <m:t>-</m:t>
                     </m:r>
@@ -7966,8 +8031,8 @@
                           <w:rPr>
                             <w:rFonts w:ascii="Cambria Math" w:hAnsi="Cambria Math"/>
                             <w:i/>
-                            <w:sz w:val="18"/>
-                            <w:szCs w:val="18"/>
+                            <w:sz w:val="20"/>
+                            <w:szCs w:val="20"/>
                           </w:rPr>
                         </m:ctrlPr>
                       </m:sSubPr>
@@ -7975,8 +8040,8 @@
                         <m:r>
                           <w:rPr>
                             <w:rFonts w:ascii="Cambria Math" w:hAnsi="Cambria Math"/>
-                            <w:sz w:val="18"/>
-                            <w:szCs w:val="18"/>
+                            <w:sz w:val="20"/>
+                            <w:szCs w:val="20"/>
                           </w:rPr>
                           <m:t>(y</m:t>
                         </m:r>
@@ -7985,8 +8050,8 @@
                         <m:r>
                           <w:rPr>
                             <w:rFonts w:ascii="Cambria Math" w:hAnsi="Cambria Math"/>
-                            <w:sz w:val="18"/>
-                            <w:szCs w:val="18"/>
+                            <w:sz w:val="20"/>
+                            <w:szCs w:val="20"/>
                           </w:rPr>
                           <m:t>q</m:t>
                         </m:r>
@@ -7995,8 +8060,8 @@
                     <m:r>
                       <w:rPr>
                         <w:rFonts w:ascii="Cambria Math" w:hAnsi="Cambria Math"/>
-                        <w:sz w:val="18"/>
-                        <w:szCs w:val="18"/>
+                        <w:sz w:val="20"/>
+                        <w:szCs w:val="20"/>
                       </w:rPr>
                       <m:t xml:space="preserve">- </m:t>
                     </m:r>
@@ -8006,8 +8071,8 @@
                           <w:rPr>
                             <w:rFonts w:ascii="Cambria Math" w:hAnsi="Cambria Math"/>
                             <w:i/>
-                            <w:sz w:val="18"/>
-                            <w:szCs w:val="18"/>
+                            <w:sz w:val="20"/>
+                            <w:szCs w:val="20"/>
                           </w:rPr>
                         </m:ctrlPr>
                       </m:sSubPr>
@@ -8015,8 +8080,8 @@
                         <m:r>
                           <w:rPr>
                             <w:rFonts w:ascii="Cambria Math" w:hAnsi="Cambria Math"/>
-                            <w:sz w:val="18"/>
-                            <w:szCs w:val="18"/>
+                            <w:sz w:val="20"/>
+                            <w:szCs w:val="20"/>
                           </w:rPr>
                           <m:t>y</m:t>
                         </m:r>
@@ -8025,8 +8090,8 @@
                         <m:r>
                           <w:rPr>
                             <w:rFonts w:ascii="Cambria Math" w:hAnsi="Cambria Math"/>
-                            <w:sz w:val="18"/>
-                            <w:szCs w:val="18"/>
+                            <w:sz w:val="20"/>
+                            <w:szCs w:val="20"/>
                           </w:rPr>
                           <m:t>w</m:t>
                         </m:r>
@@ -8035,8 +8100,8 @@
                     <m:r>
                       <w:rPr>
                         <w:rFonts w:ascii="Cambria Math" w:hAnsi="Cambria Math"/>
-                        <w:sz w:val="18"/>
-                        <w:szCs w:val="18"/>
+                        <w:sz w:val="20"/>
+                        <w:szCs w:val="20"/>
                       </w:rPr>
                       <m:t>)</m:t>
                     </m:r>
@@ -8046,8 +8111,8 @@
                           <w:rPr>
                             <w:rFonts w:ascii="Cambria Math" w:hAnsi="Cambria Math"/>
                             <w:i/>
-                            <w:sz w:val="18"/>
-                            <w:szCs w:val="18"/>
+                            <w:sz w:val="20"/>
+                            <w:szCs w:val="20"/>
                           </w:rPr>
                         </m:ctrlPr>
                       </m:sSubPr>
@@ -8055,8 +8120,8 @@
                         <m:r>
                           <w:rPr>
                             <w:rFonts w:ascii="Cambria Math" w:hAnsi="Cambria Math"/>
-                            <w:sz w:val="18"/>
-                            <w:szCs w:val="18"/>
+                            <w:sz w:val="20"/>
+                            <w:szCs w:val="20"/>
                           </w:rPr>
                           <m:t>∆y</m:t>
                         </m:r>
@@ -8065,8 +8130,8 @@
                         <m:r>
                           <w:rPr>
                             <w:rFonts w:ascii="Cambria Math" w:hAnsi="Cambria Math"/>
-                            <w:sz w:val="18"/>
-                            <w:szCs w:val="18"/>
+                            <w:sz w:val="20"/>
+                            <w:szCs w:val="20"/>
                           </w:rPr>
                           <m:t>w</m:t>
                         </m:r>
@@ -8075,8 +8140,8 @@
                     <m:r>
                       <w:rPr>
                         <w:rFonts w:ascii="Cambria Math" w:hAnsi="Cambria Math"/>
-                        <w:sz w:val="18"/>
-                        <w:szCs w:val="18"/>
+                        <w:sz w:val="20"/>
+                        <w:szCs w:val="20"/>
                       </w:rPr>
                       <m:t>-</m:t>
                     </m:r>
@@ -8086,8 +8151,8 @@
                           <w:rPr>
                             <w:rFonts w:ascii="Cambria Math" w:hAnsi="Cambria Math"/>
                             <w:i/>
-                            <w:sz w:val="18"/>
-                            <w:szCs w:val="18"/>
+                            <w:sz w:val="20"/>
+                            <w:szCs w:val="20"/>
                           </w:rPr>
                         </m:ctrlPr>
                       </m:sSubPr>
@@ -8095,8 +8160,8 @@
                         <m:r>
                           <w:rPr>
                             <w:rFonts w:ascii="Cambria Math" w:hAnsi="Cambria Math"/>
-                            <w:sz w:val="18"/>
-                            <w:szCs w:val="18"/>
+                            <w:sz w:val="20"/>
+                            <w:szCs w:val="20"/>
                           </w:rPr>
                           <m:t>(z</m:t>
                         </m:r>
@@ -8105,8 +8170,8 @@
                         <m:r>
                           <w:rPr>
                             <w:rFonts w:ascii="Cambria Math" w:hAnsi="Cambria Math"/>
-                            <w:sz w:val="18"/>
-                            <w:szCs w:val="18"/>
+                            <w:sz w:val="20"/>
+                            <w:szCs w:val="20"/>
                           </w:rPr>
                           <m:t>q</m:t>
                         </m:r>
@@ -8115,8 +8180,8 @@
                     <m:r>
                       <w:rPr>
                         <w:rFonts w:ascii="Cambria Math" w:hAnsi="Cambria Math"/>
-                        <w:sz w:val="18"/>
-                        <w:szCs w:val="18"/>
+                        <w:sz w:val="20"/>
+                        <w:szCs w:val="20"/>
                       </w:rPr>
                       <m:t xml:space="preserve">- </m:t>
                     </m:r>
@@ -8126,8 +8191,8 @@
                           <w:rPr>
                             <w:rFonts w:ascii="Cambria Math" w:hAnsi="Cambria Math"/>
                             <w:i/>
-                            <w:sz w:val="18"/>
-                            <w:szCs w:val="18"/>
+                            <w:sz w:val="20"/>
+                            <w:szCs w:val="20"/>
                           </w:rPr>
                         </m:ctrlPr>
                       </m:sSubPr>
@@ -8135,8 +8200,8 @@
                         <m:r>
                           <w:rPr>
                             <w:rFonts w:ascii="Cambria Math" w:hAnsi="Cambria Math"/>
-                            <w:sz w:val="18"/>
-                            <w:szCs w:val="18"/>
+                            <w:sz w:val="20"/>
+                            <w:szCs w:val="20"/>
                           </w:rPr>
                           <m:t>z</m:t>
                         </m:r>
@@ -8145,8 +8210,8 @@
                         <m:r>
                           <w:rPr>
                             <w:rFonts w:ascii="Cambria Math" w:hAnsi="Cambria Math"/>
-                            <w:sz w:val="18"/>
-                            <w:szCs w:val="18"/>
+                            <w:sz w:val="20"/>
+                            <w:szCs w:val="20"/>
                           </w:rPr>
                           <m:t>w</m:t>
                         </m:r>
@@ -8155,8 +8220,8 @@
                     <m:r>
                       <w:rPr>
                         <w:rFonts w:ascii="Cambria Math" w:hAnsi="Cambria Math"/>
-                        <w:sz w:val="18"/>
-                        <w:szCs w:val="18"/>
+                        <w:sz w:val="20"/>
+                        <w:szCs w:val="20"/>
                       </w:rPr>
                       <m:t>)</m:t>
                     </m:r>
@@ -8166,8 +8231,8 @@
                           <w:rPr>
                             <w:rFonts w:ascii="Cambria Math" w:hAnsi="Cambria Math"/>
                             <w:i/>
-                            <w:sz w:val="18"/>
-                            <w:szCs w:val="18"/>
+                            <w:sz w:val="20"/>
+                            <w:szCs w:val="20"/>
                           </w:rPr>
                         </m:ctrlPr>
                       </m:sSubPr>
@@ -8175,8 +8240,8 @@
                         <m:r>
                           <w:rPr>
                             <w:rFonts w:ascii="Cambria Math" w:hAnsi="Cambria Math"/>
-                            <w:sz w:val="18"/>
-                            <w:szCs w:val="18"/>
+                            <w:sz w:val="20"/>
+                            <w:szCs w:val="20"/>
                           </w:rPr>
                           <m:t>∆z</m:t>
                         </m:r>
@@ -8185,8 +8250,8 @@
                         <m:r>
                           <w:rPr>
                             <w:rFonts w:ascii="Cambria Math" w:hAnsi="Cambria Math"/>
-                            <w:sz w:val="18"/>
-                            <w:szCs w:val="18"/>
+                            <w:sz w:val="20"/>
+                            <w:szCs w:val="20"/>
                           </w:rPr>
                           <m:t>w</m:t>
                         </m:r>
@@ -8208,16 +8273,16 @@
     <w:p>
       <w:pPr>
         <w:rPr>
-          <w:sz w:val="18"/>
-          <w:szCs w:val="18"/>
+          <w:sz w:val="20"/>
+          <w:szCs w:val="20"/>
         </w:rPr>
       </w:pPr>
       <m:oMath>
         <m:r>
           <w:rPr>
             <w:rFonts w:ascii="Cambria Math" w:hAnsi="Cambria Math"/>
-            <w:sz w:val="18"/>
-            <w:szCs w:val="18"/>
+            <w:sz w:val="20"/>
+            <w:szCs w:val="20"/>
           </w:rPr>
           <m:t xml:space="preserve">X= </m:t>
         </m:r>
@@ -8229,8 +8294,8 @@
               <w:rPr>
                 <w:rFonts w:ascii="Cambria Math" w:hAnsi="Cambria Math"/>
                 <w:i/>
-                <w:sz w:val="18"/>
-                <w:szCs w:val="18"/>
+                <w:sz w:val="20"/>
+                <w:szCs w:val="20"/>
               </w:rPr>
             </m:ctrlPr>
           </m:dPr>
@@ -8249,8 +8314,8 @@
                   <w:rPr>
                     <w:rFonts w:ascii="Cambria Math" w:hAnsi="Cambria Math"/>
                     <w:i/>
-                    <w:sz w:val="18"/>
-                    <w:szCs w:val="18"/>
+                    <w:sz w:val="20"/>
+                    <w:szCs w:val="20"/>
                   </w:rPr>
                 </m:ctrlPr>
               </m:mPr>
@@ -8259,8 +8324,8 @@
                   <m:r>
                     <w:rPr>
                       <w:rFonts w:ascii="Cambria Math" w:hAnsi="Cambria Math"/>
-                      <w:sz w:val="18"/>
-                      <w:szCs w:val="18"/>
+                      <w:sz w:val="20"/>
+                      <w:szCs w:val="20"/>
                     </w:rPr>
                     <m:t>s</m:t>
                   </m:r>
@@ -8271,8 +8336,8 @@
                   <m:r>
                     <w:rPr>
                       <w:rFonts w:ascii="Cambria Math" w:hAnsi="Cambria Math"/>
-                      <w:sz w:val="18"/>
-                      <w:szCs w:val="18"/>
+                      <w:sz w:val="20"/>
+                      <w:szCs w:val="20"/>
                     </w:rPr>
                     <m:t>k</m:t>
                   </m:r>
@@ -8284,8 +8349,8 @@
         <m:r>
           <w:rPr>
             <w:rFonts w:ascii="Cambria Math" w:hAnsi="Cambria Math"/>
-            <w:sz w:val="18"/>
-            <w:szCs w:val="18"/>
+            <w:sz w:val="20"/>
+            <w:szCs w:val="20"/>
           </w:rPr>
           <m:t>=</m:t>
         </m:r>
@@ -8297,8 +8362,8 @@
               <w:rPr>
                 <w:rFonts w:ascii="Cambria Math" w:hAnsi="Cambria Math"/>
                 <w:i/>
-                <w:sz w:val="18"/>
-                <w:szCs w:val="18"/>
+                <w:sz w:val="20"/>
+                <w:szCs w:val="20"/>
               </w:rPr>
             </m:ctrlPr>
           </m:dPr>
@@ -8317,8 +8382,8 @@
                   <w:rPr>
                     <w:rFonts w:ascii="Cambria Math" w:hAnsi="Cambria Math"/>
                     <w:i/>
-                    <w:sz w:val="18"/>
-                    <w:szCs w:val="18"/>
+                    <w:sz w:val="20"/>
+                    <w:szCs w:val="20"/>
                   </w:rPr>
                 </m:ctrlPr>
               </m:mPr>
@@ -8330,8 +8395,8 @@
                         <w:rPr>
                           <w:rFonts w:ascii="Cambria Math" w:hAnsi="Cambria Math"/>
                           <w:i/>
-                          <w:sz w:val="18"/>
-                          <w:szCs w:val="18"/>
+                          <w:sz w:val="20"/>
+                          <w:szCs w:val="20"/>
                         </w:rPr>
                       </m:ctrlPr>
                     </m:sSubPr>
@@ -8339,8 +8404,8 @@
                       <m:r>
                         <w:rPr>
                           <w:rFonts w:ascii="Cambria Math" w:hAnsi="Cambria Math"/>
-                          <w:sz w:val="18"/>
-                          <w:szCs w:val="18"/>
+                          <w:sz w:val="20"/>
+                          <w:szCs w:val="20"/>
                         </w:rPr>
                         <m:t>X</m:t>
                       </m:r>
@@ -8349,8 +8414,8 @@
                       <m:r>
                         <w:rPr>
                           <w:rFonts w:ascii="Cambria Math" w:hAnsi="Cambria Math"/>
-                          <w:sz w:val="18"/>
-                          <w:szCs w:val="18"/>
+                          <w:sz w:val="20"/>
+                          <w:szCs w:val="20"/>
                         </w:rPr>
                         <m:t>11</m:t>
                       </m:r>
@@ -8366,8 +8431,8 @@
                         <w:rPr>
                           <w:rFonts w:ascii="Cambria Math" w:hAnsi="Cambria Math"/>
                           <w:i/>
-                          <w:sz w:val="18"/>
-                          <w:szCs w:val="18"/>
+                          <w:sz w:val="20"/>
+                          <w:szCs w:val="20"/>
                         </w:rPr>
                       </m:ctrlPr>
                     </m:sSubPr>
@@ -8375,8 +8440,8 @@
                       <m:r>
                         <w:rPr>
                           <w:rFonts w:ascii="Cambria Math" w:hAnsi="Cambria Math"/>
-                          <w:sz w:val="18"/>
-                          <w:szCs w:val="18"/>
+                          <w:sz w:val="20"/>
+                          <w:szCs w:val="20"/>
                         </w:rPr>
                         <m:t>X</m:t>
                       </m:r>
@@ -8385,8 +8450,8 @@
                       <m:r>
                         <w:rPr>
                           <w:rFonts w:ascii="Cambria Math" w:hAnsi="Cambria Math"/>
-                          <w:sz w:val="18"/>
-                          <w:szCs w:val="18"/>
+                          <w:sz w:val="20"/>
+                          <w:szCs w:val="20"/>
                         </w:rPr>
                         <m:t>12</m:t>
                       </m:r>
@@ -8400,8 +8465,8 @@
         <m:r>
           <w:rPr>
             <w:rFonts w:ascii="Cambria Math" w:hAnsi="Cambria Math"/>
-            <w:sz w:val="18"/>
-            <w:szCs w:val="18"/>
+            <w:sz w:val="20"/>
+            <w:szCs w:val="20"/>
           </w:rPr>
           <m:t xml:space="preserve">= </m:t>
         </m:r>
@@ -8411,8 +8476,8 @@
               <w:rPr>
                 <w:rFonts w:ascii="Cambria Math" w:hAnsi="Cambria Math"/>
                 <w:i/>
-                <w:sz w:val="18"/>
-                <w:szCs w:val="18"/>
+                <w:sz w:val="20"/>
+                <w:szCs w:val="20"/>
               </w:rPr>
             </m:ctrlPr>
           </m:sSupPr>
@@ -8420,8 +8485,8 @@
             <m:r>
               <w:rPr>
                 <w:rFonts w:ascii="Cambria Math" w:hAnsi="Cambria Math"/>
-                <w:sz w:val="18"/>
-                <w:szCs w:val="18"/>
+                <w:sz w:val="20"/>
+                <w:szCs w:val="20"/>
               </w:rPr>
               <m:t>A</m:t>
             </m:r>
@@ -8430,8 +8495,8 @@
             <m:r>
               <w:rPr>
                 <w:rFonts w:ascii="Cambria Math" w:hAnsi="Cambria Math"/>
-                <w:sz w:val="18"/>
-                <w:szCs w:val="18"/>
+                <w:sz w:val="20"/>
+                <w:szCs w:val="20"/>
               </w:rPr>
               <m:t>-1</m:t>
             </m:r>
@@ -8440,23 +8505,23 @@
         <m:r>
           <w:rPr>
             <w:rFonts w:ascii="Cambria Math" w:hAnsi="Cambria Math"/>
-            <w:sz w:val="18"/>
-            <w:szCs w:val="18"/>
+            <w:sz w:val="20"/>
+            <w:szCs w:val="20"/>
           </w:rPr>
           <m:t>B</m:t>
         </m:r>
       </m:oMath>
       <w:r>
         <w:rPr>
-          <w:sz w:val="18"/>
-          <w:szCs w:val="18"/>
+          <w:sz w:val="20"/>
+          <w:szCs w:val="20"/>
         </w:rPr>
         <w:t>,</w:t>
       </w:r>
       <w:r>
         <w:rPr>
-          <w:sz w:val="18"/>
-          <w:szCs w:val="18"/>
+          <w:sz w:val="20"/>
+          <w:szCs w:val="20"/>
         </w:rPr>
         <w:tab/>
       </w:r>
@@ -8467,8 +8532,8 @@
               <w:rPr>
                 <w:rFonts w:ascii="Cambria Math" w:hAnsi="Cambria Math"/>
                 <w:i/>
-                <w:sz w:val="18"/>
-                <w:szCs w:val="18"/>
+                <w:sz w:val="20"/>
+                <w:szCs w:val="20"/>
               </w:rPr>
             </m:ctrlPr>
           </m:sSubPr>
@@ -8476,8 +8541,8 @@
             <m:r>
               <w:rPr>
                 <w:rFonts w:ascii="Cambria Math" w:hAnsi="Cambria Math"/>
-                <w:sz w:val="18"/>
-                <w:szCs w:val="18"/>
+                <w:sz w:val="20"/>
+                <w:szCs w:val="20"/>
               </w:rPr>
               <m:t>P</m:t>
             </m:r>
@@ -8486,8 +8551,8 @@
             <m:r>
               <w:rPr>
                 <w:rFonts w:ascii="Cambria Math" w:hAnsi="Cambria Math"/>
-                <w:sz w:val="18"/>
-                <w:szCs w:val="18"/>
+                <w:sz w:val="20"/>
+                <w:szCs w:val="20"/>
               </w:rPr>
               <m:t>bb</m:t>
             </m:r>
@@ -8496,8 +8561,8 @@
         <m:r>
           <w:rPr>
             <w:rFonts w:ascii="Cambria Math" w:hAnsi="Cambria Math"/>
-            <w:sz w:val="18"/>
-            <w:szCs w:val="18"/>
+            <w:sz w:val="20"/>
+            <w:szCs w:val="20"/>
           </w:rPr>
           <m:t>=</m:t>
         </m:r>
@@ -8507,8 +8572,8 @@
               <w:rPr>
                 <w:rFonts w:ascii="Cambria Math" w:hAnsi="Cambria Math"/>
                 <w:i/>
-                <w:sz w:val="18"/>
-                <w:szCs w:val="18"/>
+                <w:sz w:val="20"/>
+                <w:szCs w:val="20"/>
               </w:rPr>
             </m:ctrlPr>
           </m:fPr>
@@ -8516,8 +8581,8 @@
             <m:r>
               <w:rPr>
                 <w:rFonts w:ascii="Cambria Math" w:hAnsi="Cambria Math"/>
-                <w:sz w:val="18"/>
-                <w:szCs w:val="18"/>
+                <w:sz w:val="20"/>
+                <w:szCs w:val="20"/>
               </w:rPr>
               <m:t>1</m:t>
             </m:r>
@@ -8526,8 +8591,8 @@
             <m:r>
               <w:rPr>
                 <w:rFonts w:ascii="Cambria Math" w:hAnsi="Cambria Math"/>
-                <w:sz w:val="18"/>
-                <w:szCs w:val="18"/>
+                <w:sz w:val="20"/>
+                <w:szCs w:val="20"/>
               </w:rPr>
               <m:t>2</m:t>
             </m:r>
@@ -8536,8 +8601,8 @@
         <m:r>
           <w:rPr>
             <w:rFonts w:ascii="Cambria Math" w:hAnsi="Cambria Math"/>
-            <w:sz w:val="18"/>
-            <w:szCs w:val="18"/>
+            <w:sz w:val="20"/>
+            <w:szCs w:val="20"/>
           </w:rPr>
           <m:t>[</m:t>
         </m:r>
@@ -8547,8 +8612,8 @@
               <w:rPr>
                 <w:rFonts w:ascii="Cambria Math" w:hAnsi="Cambria Math"/>
                 <w:i/>
-                <w:sz w:val="18"/>
-                <w:szCs w:val="18"/>
+                <w:sz w:val="20"/>
+                <w:szCs w:val="20"/>
               </w:rPr>
             </m:ctrlPr>
           </m:sSubPr>
@@ -8556,8 +8621,8 @@
             <m:r>
               <w:rPr>
                 <w:rFonts w:ascii="Cambria Math" w:hAnsi="Cambria Math"/>
-                <w:sz w:val="18"/>
-                <w:szCs w:val="18"/>
+                <w:sz w:val="20"/>
+                <w:szCs w:val="20"/>
               </w:rPr>
               <m:t>L</m:t>
             </m:r>
@@ -8566,8 +8631,8 @@
             <m:r>
               <w:rPr>
                 <w:rFonts w:ascii="Cambria Math" w:hAnsi="Cambria Math"/>
-                <w:sz w:val="18"/>
-                <w:szCs w:val="18"/>
+                <w:sz w:val="20"/>
+                <w:szCs w:val="20"/>
               </w:rPr>
               <m:t>q</m:t>
             </m:r>
@@ -8579,8 +8644,8 @@
               <w:rPr>
                 <w:rFonts w:ascii="Cambria Math" w:hAnsi="Cambria Math"/>
                 <w:i/>
-                <w:sz w:val="18"/>
-                <w:szCs w:val="18"/>
+                <w:sz w:val="20"/>
+                <w:szCs w:val="20"/>
               </w:rPr>
             </m:ctrlPr>
           </m:dPr>
@@ -8588,8 +8653,8 @@
             <m:r>
               <w:rPr>
                 <w:rFonts w:ascii="Cambria Math" w:hAnsi="Cambria Math"/>
-                <w:sz w:val="18"/>
-                <w:szCs w:val="18"/>
+                <w:sz w:val="20"/>
+                <w:szCs w:val="20"/>
               </w:rPr>
               <m:t>s=</m:t>
             </m:r>
@@ -8599,8 +8664,8 @@
                   <w:rPr>
                     <w:rFonts w:ascii="Cambria Math" w:hAnsi="Cambria Math"/>
                     <w:i/>
-                    <w:sz w:val="18"/>
-                    <w:szCs w:val="18"/>
+                    <w:sz w:val="20"/>
+                    <w:szCs w:val="20"/>
                   </w:rPr>
                 </m:ctrlPr>
               </m:sSubPr>
@@ -8608,8 +8673,8 @@
                 <m:r>
                   <w:rPr>
                     <w:rFonts w:ascii="Cambria Math" w:hAnsi="Cambria Math"/>
-                    <w:sz w:val="18"/>
-                    <w:szCs w:val="18"/>
+                    <w:sz w:val="20"/>
+                    <w:szCs w:val="20"/>
                   </w:rPr>
                   <m:t>X</m:t>
                 </m:r>
@@ -8618,8 +8683,8 @@
                 <m:r>
                   <w:rPr>
                     <w:rFonts w:ascii="Cambria Math" w:hAnsi="Cambria Math"/>
-                    <w:sz w:val="18"/>
-                    <w:szCs w:val="18"/>
+                    <w:sz w:val="20"/>
+                    <w:szCs w:val="20"/>
                   </w:rPr>
                   <m:t>11</m:t>
                 </m:r>
@@ -8630,8 +8695,8 @@
         <m:r>
           <w:rPr>
             <w:rFonts w:ascii="Cambria Math" w:hAnsi="Cambria Math"/>
-            <w:sz w:val="18"/>
-            <w:szCs w:val="18"/>
+            <w:sz w:val="20"/>
+            <w:szCs w:val="20"/>
           </w:rPr>
           <m:t>+</m:t>
         </m:r>
@@ -8641,8 +8706,8 @@
               <w:rPr>
                 <w:rFonts w:ascii="Cambria Math" w:hAnsi="Cambria Math"/>
                 <w:i/>
-                <w:sz w:val="18"/>
-                <w:szCs w:val="18"/>
+                <w:sz w:val="20"/>
+                <w:szCs w:val="20"/>
               </w:rPr>
             </m:ctrlPr>
           </m:sSubPr>
@@ -8650,8 +8715,8 @@
             <m:r>
               <w:rPr>
                 <w:rFonts w:ascii="Cambria Math" w:hAnsi="Cambria Math"/>
-                <w:sz w:val="18"/>
-                <w:szCs w:val="18"/>
+                <w:sz w:val="20"/>
+                <w:szCs w:val="20"/>
               </w:rPr>
               <m:t>L</m:t>
             </m:r>
@@ -8660,8 +8725,8 @@
             <m:r>
               <w:rPr>
                 <w:rFonts w:ascii="Cambria Math" w:hAnsi="Cambria Math"/>
-                <w:sz w:val="18"/>
-                <w:szCs w:val="18"/>
+                <w:sz w:val="20"/>
+                <w:szCs w:val="20"/>
               </w:rPr>
               <m:t>w</m:t>
             </m:r>
@@ -8670,8 +8735,8 @@
         <m:r>
           <w:rPr>
             <w:rFonts w:ascii="Cambria Math" w:hAnsi="Cambria Math"/>
-            <w:sz w:val="18"/>
-            <w:szCs w:val="18"/>
+            <w:sz w:val="20"/>
+            <w:szCs w:val="20"/>
           </w:rPr>
           <m:t>(k=</m:t>
         </m:r>
@@ -8681,8 +8746,8 @@
               <w:rPr>
                 <w:rFonts w:ascii="Cambria Math" w:hAnsi="Cambria Math"/>
                 <w:i/>
-                <w:sz w:val="18"/>
-                <w:szCs w:val="18"/>
+                <w:sz w:val="20"/>
+                <w:szCs w:val="20"/>
               </w:rPr>
             </m:ctrlPr>
           </m:sSubPr>
@@ -8690,8 +8755,8 @@
             <m:r>
               <w:rPr>
                 <w:rFonts w:ascii="Cambria Math" w:hAnsi="Cambria Math"/>
-                <w:sz w:val="18"/>
-                <w:szCs w:val="18"/>
+                <w:sz w:val="20"/>
+                <w:szCs w:val="20"/>
               </w:rPr>
               <m:t>X</m:t>
             </m:r>
@@ -8700,8 +8765,8 @@
             <m:r>
               <w:rPr>
                 <w:rFonts w:ascii="Cambria Math" w:hAnsi="Cambria Math"/>
-                <w:sz w:val="18"/>
-                <w:szCs w:val="18"/>
+                <w:sz w:val="20"/>
+                <w:szCs w:val="20"/>
               </w:rPr>
               <m:t>12</m:t>
             </m:r>
@@ -8710,8 +8775,8 @@
         <m:r>
           <w:rPr>
             <w:rFonts w:ascii="Cambria Math" w:hAnsi="Cambria Math"/>
-            <w:sz w:val="18"/>
-            <w:szCs w:val="18"/>
+            <w:sz w:val="20"/>
+            <w:szCs w:val="20"/>
           </w:rPr>
           <m:t>)]</m:t>
         </m:r>
@@ -8727,9 +8792,18 @@
     </w:p>
     <w:p>
       <w:pPr>
+        <w:rPr>
+          <w:sz w:val="18"/>
+          <w:szCs w:val="18"/>
+        </w:rPr>
+      </w:pPr>
+    </w:p>
+    <w:p>
+      <w:pPr>
         <w:ind w:firstLine="720"/>
       </w:pPr>
       <w:r>
+        <w:lastRenderedPageBreak/>
         <w:t xml:space="preserve">Substituting these solved values </w:t>
       </w:r>
       <m:oMath>
